--- a/钟安涛—知识总结.docx
+++ b/钟安涛—知识总结.docx
@@ -5,6 +5,7 @@
     <w:p>
       <w:pPr>
         <w:jc w:val="center"/>
+        <w:outlineLvl w:val="0"/>
         <w:rPr>
           <w:rFonts w:asciiTheme="minorEastAsia" w:hAnsiTheme="minorEastAsia" w:cstheme="minorEastAsia"/>
           <w:b/>
@@ -911,6 +912,7 @@
     <w:p>
       <w:pPr>
         <w:jc w:val="center"/>
+        <w:outlineLvl w:val="0"/>
         <w:rPr>
           <w:rFonts w:asciiTheme="minorEastAsia" w:hAnsiTheme="minorEastAsia" w:cstheme="minorEastAsia"/>
           <w:b/>
@@ -2408,7 +2410,7 @@
         <mc:AlternateContent>
           <mc:Choice Requires="wps">
             <w:drawing>
-              <wp:anchor distT="0" distB="0" distL="114300" distR="114300" simplePos="0" relativeHeight="251661312" behindDoc="0" locked="0" layoutInCell="1" allowOverlap="1">
+              <wp:anchor distT="0" distB="0" distL="114300" distR="114300" simplePos="0" relativeHeight="251652608" behindDoc="0" locked="0" layoutInCell="1" allowOverlap="1">
                 <wp:simplePos x="0" y="0"/>
                 <wp:positionH relativeFrom="column">
                   <wp:posOffset>1440180</wp:posOffset>
@@ -2460,11 +2462,11 @@
           </mc:Choice>
           <mc:Fallback>
             <w:pict>
-              <v:shapetype w14:anchorId="6E0846F0" id="_x0000_t32" coordsize="21600,21600" o:spt="32" o:oned="t" path="m,l21600,21600e" filled="f">
+              <v:shapetype w14:anchorId="21816124" id="_x0000_t32" coordsize="21600,21600" o:spt="32" o:oned="t" path="m,l21600,21600e" filled="f">
                 <v:path arrowok="t" fillok="f" o:connecttype="none"/>
                 <o:lock v:ext="edit" shapetype="t"/>
               </v:shapetype>
-              <v:shape id="直接箭头连接符 6" o:spid="_x0000_s1026" type="#_x0000_t32" style="position:absolute;left:0;text-align:left;margin-left:113.4pt;margin-top:17pt;width:46.8pt;height:30pt;z-index:251661312;visibility:visible;mso-wrap-style:square;mso-wrap-distance-left:9pt;mso-wrap-distance-top:0;mso-wrap-distance-right:9pt;mso-wrap-distance-bottom:0;mso-position-horizontal:absolute;mso-position-horizontal-relative:text;mso-position-vertical:absolute;mso-position-vertical-relative:text" o:gfxdata="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" strokecolor="black [3200]" strokeweight=".5pt">
+              <v:shape id="直接箭头连接符 6" o:spid="_x0000_s1026" type="#_x0000_t32" style="position:absolute;left:0;text-align:left;margin-left:113.4pt;margin-top:17pt;width:46.8pt;height:30pt;z-index:251652608;visibility:visible;mso-wrap-style:square;mso-wrap-distance-left:9pt;mso-wrap-distance-top:0;mso-wrap-distance-right:9pt;mso-wrap-distance-bottom:0;mso-position-horizontal:absolute;mso-position-horizontal-relative:text;mso-position-vertical:absolute;mso-position-vertical-relative:text" o:gfxdata="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" strokecolor="black [3200]" strokeweight=".5pt">
                 <v:stroke endarrow="block" joinstyle="miter"/>
               </v:shape>
             </w:pict>
@@ -2481,7 +2483,7 @@
         <mc:AlternateContent>
           <mc:Choice Requires="wps">
             <w:drawing>
-              <wp:anchor distT="0" distB="0" distL="114300" distR="114300" simplePos="0" relativeHeight="251659264" behindDoc="0" locked="0" layoutInCell="1" allowOverlap="1">
+              <wp:anchor distT="0" distB="0" distL="114300" distR="114300" simplePos="0" relativeHeight="251649536" behindDoc="0" locked="0" layoutInCell="1" allowOverlap="1">
                 <wp:simplePos x="0" y="0"/>
                 <wp:positionH relativeFrom="column">
                   <wp:posOffset>441960</wp:posOffset>
@@ -2533,7 +2535,7 @@
           </mc:Choice>
           <mc:Fallback>
             <w:pict>
-              <v:shape w14:anchorId="189512D3" id="直接箭头连接符 4" o:spid="_x0000_s1026" type="#_x0000_t32" style="position:absolute;left:0;text-align:left;margin-left:34.8pt;margin-top:16.4pt;width:43.2pt;height:0;z-index:251659264;visibility:visible;mso-wrap-style:square;mso-wrap-distance-left:9pt;mso-wrap-distance-top:0;mso-wrap-distance-right:9pt;mso-wrap-distance-bottom:0;mso-position-horizontal:absolute;mso-position-horizontal-relative:text;mso-position-vertical:absolute;mso-position-vertical-relative:text" o:gfxdata="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" strokecolor="black [3200]" strokeweight=".5pt">
+              <v:shape w14:anchorId="4269BC6F" id="直接箭头连接符 4" o:spid="_x0000_s1026" type="#_x0000_t32" style="position:absolute;left:0;text-align:left;margin-left:34.8pt;margin-top:16.4pt;width:43.2pt;height:0;z-index:251649536;visibility:visible;mso-wrap-style:square;mso-wrap-distance-left:9pt;mso-wrap-distance-top:0;mso-wrap-distance-right:9pt;mso-wrap-distance-bottom:0;mso-position-horizontal:absolute;mso-position-horizontal-relative:text;mso-position-vertical:absolute;mso-position-vertical-relative:text" o:gfxdata="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" strokecolor="black [3200]" strokeweight=".5pt">
                 <v:stroke endarrow="block" joinstyle="miter"/>
               </v:shape>
             </w:pict>
@@ -2599,7 +2601,7 @@
         <mc:AlternateContent>
           <mc:Choice Requires="wps">
             <w:drawing>
-              <wp:anchor distT="0" distB="0" distL="114300" distR="114300" simplePos="0" relativeHeight="251664384" behindDoc="0" locked="0" layoutInCell="1" allowOverlap="1">
+              <wp:anchor distT="0" distB="0" distL="114300" distR="114300" simplePos="0" relativeHeight="251656704" behindDoc="0" locked="0" layoutInCell="1" allowOverlap="1">
                 <wp:simplePos x="0" y="0"/>
                 <wp:positionH relativeFrom="column">
                   <wp:posOffset>4168140</wp:posOffset>
@@ -2651,7 +2653,7 @@
           </mc:Choice>
           <mc:Fallback>
             <w:pict>
-              <v:shape w14:anchorId="45E7CDE1" id="直接箭头连接符 9" o:spid="_x0000_s1026" type="#_x0000_t32" style="position:absolute;left:0;text-align:left;margin-left:328.2pt;margin-top:15.8pt;width:37.2pt;height:.6pt;z-index:251664384;visibility:visible;mso-wrap-style:square;mso-wrap-distance-left:9pt;mso-wrap-distance-top:0;mso-wrap-distance-right:9pt;mso-wrap-distance-bottom:0;mso-position-horizontal:absolute;mso-position-horizontal-relative:text;mso-position-vertical:absolute;mso-position-vertical-relative:text" o:gfxdata="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" strokecolor="black [3200]" strokeweight=".5pt">
+              <v:shape w14:anchorId="42359D4F" id="直接箭头连接符 9" o:spid="_x0000_s1026" type="#_x0000_t32" style="position:absolute;left:0;text-align:left;margin-left:328.2pt;margin-top:15.8pt;width:37.2pt;height:.6pt;z-index:251656704;visibility:visible;mso-wrap-style:square;mso-wrap-distance-left:9pt;mso-wrap-distance-top:0;mso-wrap-distance-right:9pt;mso-wrap-distance-bottom:0;mso-position-horizontal:absolute;mso-position-horizontal-relative:text;mso-position-vertical:absolute;mso-position-vertical-relative:text" o:gfxdata="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" strokecolor="black [3200]" strokeweight=".5pt">
                 <v:stroke endarrow="block" joinstyle="miter"/>
               </v:shape>
             </w:pict>
@@ -2668,7 +2670,7 @@
         <mc:AlternateContent>
           <mc:Choice Requires="wps">
             <w:drawing>
-              <wp:anchor distT="0" distB="0" distL="114300" distR="114300" simplePos="0" relativeHeight="251663360" behindDoc="0" locked="0" layoutInCell="1" allowOverlap="1">
+              <wp:anchor distT="0" distB="0" distL="114300" distR="114300" simplePos="0" relativeHeight="251655680" behindDoc="0" locked="0" layoutInCell="1" allowOverlap="1">
                 <wp:simplePos x="0" y="0"/>
                 <wp:positionH relativeFrom="column">
                   <wp:posOffset>3246120</wp:posOffset>
@@ -2720,7 +2722,7 @@
           </mc:Choice>
           <mc:Fallback>
             <w:pict>
-              <v:shape w14:anchorId="3283D299" id="直接箭头连接符 8" o:spid="_x0000_s1026" type="#_x0000_t32" style="position:absolute;left:0;text-align:left;margin-left:255.6pt;margin-top:17.3pt;width:39.6pt;height:.6pt;z-index:251663360;visibility:visible;mso-wrap-style:square;mso-wrap-distance-left:9pt;mso-wrap-distance-top:0;mso-wrap-distance-right:9pt;mso-wrap-distance-bottom:0;mso-position-horizontal:absolute;mso-position-horizontal-relative:text;mso-position-vertical:absolute;mso-position-vertical-relative:text" o:gfxdata="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" strokecolor="black [3200]" strokeweight=".5pt">
+              <v:shape w14:anchorId="378DFC53" id="直接箭头连接符 8" o:spid="_x0000_s1026" type="#_x0000_t32" style="position:absolute;left:0;text-align:left;margin-left:255.6pt;margin-top:17.3pt;width:39.6pt;height:.6pt;z-index:251655680;visibility:visible;mso-wrap-style:square;mso-wrap-distance-left:9pt;mso-wrap-distance-top:0;mso-wrap-distance-right:9pt;mso-wrap-distance-bottom:0;mso-position-horizontal:absolute;mso-position-horizontal-relative:text;mso-position-vertical:absolute;mso-position-vertical-relative:text" o:gfxdata="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" strokecolor="black [3200]" strokeweight=".5pt">
                 <v:stroke endarrow="block" joinstyle="miter"/>
               </v:shape>
             </w:pict>
@@ -2737,7 +2739,7 @@
         <mc:AlternateContent>
           <mc:Choice Requires="wps">
             <w:drawing>
-              <wp:anchor distT="0" distB="0" distL="114300" distR="114300" simplePos="0" relativeHeight="251662336" behindDoc="0" locked="0" layoutInCell="1" allowOverlap="1">
+              <wp:anchor distT="0" distB="0" distL="114300" distR="114300" simplePos="0" relativeHeight="251653632" behindDoc="0" locked="0" layoutInCell="1" allowOverlap="1">
                 <wp:simplePos x="0" y="0"/>
                 <wp:positionH relativeFrom="column">
                   <wp:posOffset>2286000</wp:posOffset>
@@ -2789,7 +2791,7 @@
           </mc:Choice>
           <mc:Fallback>
             <w:pict>
-              <v:shape w14:anchorId="0376624E" id="直接箭头连接符 7" o:spid="_x0000_s1026" type="#_x0000_t32" style="position:absolute;left:0;text-align:left;margin-left:180pt;margin-top:17.6pt;width:54.6pt;height:0;z-index:251662336;visibility:visible;mso-wrap-style:square;mso-wrap-distance-left:9pt;mso-wrap-distance-top:0;mso-wrap-distance-right:9pt;mso-wrap-distance-bottom:0;mso-position-horizontal:absolute;mso-position-horizontal-relative:text;mso-position-vertical:absolute;mso-position-vertical-relative:text" o:gfxdata="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" strokecolor="black [3200]" strokeweight=".5pt">
+              <v:shape w14:anchorId="791B641B" id="直接箭头连接符 7" o:spid="_x0000_s1026" type="#_x0000_t32" style="position:absolute;left:0;text-align:left;margin-left:180pt;margin-top:17.6pt;width:54.6pt;height:0;z-index:251653632;visibility:visible;mso-wrap-style:square;mso-wrap-distance-left:9pt;mso-wrap-distance-top:0;mso-wrap-distance-right:9pt;mso-wrap-distance-bottom:0;mso-position-horizontal:absolute;mso-position-horizontal-relative:text;mso-position-vertical:absolute;mso-position-vertical-relative:text" o:gfxdata="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" strokecolor="black [3200]" strokeweight=".5pt">
                 <v:stroke endarrow="block" joinstyle="miter"/>
               </v:shape>
             </w:pict>
@@ -2806,7 +2808,7 @@
         <mc:AlternateContent>
           <mc:Choice Requires="wps">
             <w:drawing>
-              <wp:anchor distT="0" distB="0" distL="114300" distR="114300" simplePos="0" relativeHeight="251660288" behindDoc="0" locked="0" layoutInCell="1" allowOverlap="1">
+              <wp:anchor distT="0" distB="0" distL="114300" distR="114300" simplePos="0" relativeHeight="251651584" behindDoc="0" locked="0" layoutInCell="1" allowOverlap="1">
                 <wp:simplePos x="0" y="0"/>
                 <wp:positionH relativeFrom="column">
                   <wp:posOffset>1386840</wp:posOffset>
@@ -2858,7 +2860,7 @@
           </mc:Choice>
           <mc:Fallback>
             <w:pict>
-              <v:shape w14:anchorId="48E896D2" id="直接箭头连接符 5" o:spid="_x0000_s1026" type="#_x0000_t32" style="position:absolute;left:0;text-align:left;margin-left:109.2pt;margin-top:18.8pt;width:51pt;height:30pt;flip:y;z-index:251660288;visibility:visible;mso-wrap-style:square;mso-wrap-distance-left:9pt;mso-wrap-distance-top:0;mso-wrap-distance-right:9pt;mso-wrap-distance-bottom:0;mso-position-horizontal:absolute;mso-position-horizontal-relative:text;mso-position-vertical:absolute;mso-position-vertical-relative:text" o:gfxdata="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" strokecolor="black [3200]" strokeweight=".5pt">
+              <v:shape w14:anchorId="03E33CE7" id="直接箭头连接符 5" o:spid="_x0000_s1026" type="#_x0000_t32" style="position:absolute;left:0;text-align:left;margin-left:109.2pt;margin-top:18.8pt;width:51pt;height:30pt;flip:y;z-index:251651584;visibility:visible;mso-wrap-style:square;mso-wrap-distance-left:9pt;mso-wrap-distance-top:0;mso-wrap-distance-right:9pt;mso-wrap-distance-bottom:0;mso-position-horizontal:absolute;mso-position-horizontal-relative:text;mso-position-vertical:absolute;mso-position-vertical-relative:text" o:gfxdata="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" strokecolor="black [3200]" strokeweight=".5pt">
                 <v:stroke endarrow="block" joinstyle="miter"/>
               </v:shape>
             </w:pict>
@@ -4570,6 +4572,7 @@
     <w:p>
       <w:pPr>
         <w:jc w:val="center"/>
+        <w:outlineLvl w:val="0"/>
         <w:rPr>
           <w:rFonts w:ascii="宋体" w:hAnsi="宋体" w:cs="宋体"/>
           <w:b/>
@@ -7224,7 +7227,22 @@
           <w:szCs w:val="44"/>
         </w:rPr>
       </w:pPr>
-      <w:r>
+    </w:p>
+    <w:p>
+      <w:pPr>
+        <w:jc w:val="center"/>
+        <w:rPr>
+          <w:rFonts w:ascii="宋体" w:hAnsi="宋体" w:cs="宋体"/>
+          <w:b/>
+          <w:bCs/>
+          <w:sz w:val="44"/>
+          <w:szCs w:val="44"/>
+        </w:rPr>
+      </w:pPr>
+    </w:p>
+    <w:p>
+      <w:pPr>
+        <w:jc w:val="center"/>
         <w:rPr>
           <w:rFonts w:ascii="宋体" w:hAnsi="宋体" w:cs="宋体" w:hint="eastAsia"/>
           <w:b/>
@@ -7232,8 +7250,22 @@
           <w:sz w:val="44"/>
           <w:szCs w:val="44"/>
         </w:rPr>
-        <w:t>第</w:t>
-      </w:r>
+      </w:pPr>
+      <w:bookmarkStart w:id="0" w:name="_GoBack"/>
+      <w:bookmarkEnd w:id="0"/>
+    </w:p>
+    <w:p>
+      <w:pPr>
+        <w:jc w:val="center"/>
+        <w:outlineLvl w:val="0"/>
+        <w:rPr>
+          <w:rFonts w:ascii="宋体" w:hAnsi="宋体" w:cs="宋体"/>
+          <w:b/>
+          <w:bCs/>
+          <w:sz w:val="44"/>
+          <w:szCs w:val="44"/>
+        </w:rPr>
+      </w:pPr>
       <w:r>
         <w:rPr>
           <w:rFonts w:ascii="宋体" w:hAnsi="宋体" w:cs="宋体" w:hint="eastAsia"/>
@@ -7242,7 +7274,8 @@
           <w:sz w:val="44"/>
           <w:szCs w:val="44"/>
         </w:rPr>
-        <w:t>四</w:t>
+        <w:lastRenderedPageBreak/>
+        <w:t>第</w:t>
       </w:r>
       <w:r>
         <w:rPr>
@@ -7252,6 +7285,16 @@
           <w:sz w:val="44"/>
           <w:szCs w:val="44"/>
         </w:rPr>
+        <w:t>四</w:t>
+      </w:r>
+      <w:r>
+        <w:rPr>
+          <w:rFonts w:ascii="宋体" w:hAnsi="宋体" w:cs="宋体" w:hint="eastAsia"/>
+          <w:b/>
+          <w:bCs/>
+          <w:sz w:val="44"/>
+          <w:szCs w:val="44"/>
+        </w:rPr>
         <w:t xml:space="preserve">章 </w:t>
       </w:r>
       <w:r>
@@ -7364,7 +7407,6 @@
           <w:sz w:val="28"/>
           <w:szCs w:val="28"/>
         </w:rPr>
-        <w:lastRenderedPageBreak/>
         <w:t>数组</w:t>
       </w:r>
       <w:r>
@@ -7646,7 +7688,7 @@
         <mc:AlternateContent>
           <mc:Choice Requires="wps">
             <w:drawing>
-              <wp:anchor distT="0" distB="0" distL="114300" distR="114300" simplePos="0" relativeHeight="251667456" behindDoc="0" locked="0" layoutInCell="1" allowOverlap="1">
+              <wp:anchor distT="0" distB="0" distL="114300" distR="114300" simplePos="0" relativeHeight="251660800" behindDoc="0" locked="0" layoutInCell="1" allowOverlap="1">
                 <wp:simplePos x="0" y="0"/>
                 <wp:positionH relativeFrom="column">
                   <wp:posOffset>3566160</wp:posOffset>
@@ -7698,7 +7740,7 @@
           </mc:Choice>
           <mc:Fallback>
             <w:pict>
-              <v:shape w14:anchorId="40A6156B" id="直接箭头连接符 20" o:spid="_x0000_s1026" type="#_x0000_t32" style="position:absolute;left:0;text-align:left;margin-left:280.8pt;margin-top:19.8pt;width:0;height:22.2pt;z-index:251667456;visibility:visible;mso-wrap-style:square;mso-wrap-distance-left:9pt;mso-wrap-distance-top:0;mso-wrap-distance-right:9pt;mso-wrap-distance-bottom:0;mso-position-horizontal:absolute;mso-position-horizontal-relative:text;mso-position-vertical:absolute;mso-position-vertical-relative:text" o:gfxdata="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" strokecolor="black [3200]" strokeweight=".5pt">
+              <v:shape w14:anchorId="610325FB" id="直接箭头连接符 20" o:spid="_x0000_s1026" type="#_x0000_t32" style="position:absolute;left:0;text-align:left;margin-left:280.8pt;margin-top:19.8pt;width:0;height:22.2pt;z-index:251660800;visibility:visible;mso-wrap-style:square;mso-wrap-distance-left:9pt;mso-wrap-distance-top:0;mso-wrap-distance-right:9pt;mso-wrap-distance-bottom:0;mso-position-horizontal:absolute;mso-position-horizontal-relative:text;mso-position-vertical:absolute;mso-position-vertical-relative:text" o:gfxdata="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" strokecolor="black [3200]" strokeweight=".5pt">
                 <v:stroke endarrow="block" joinstyle="miter"/>
               </v:shape>
             </w:pict>
@@ -7715,7 +7757,7 @@
         <mc:AlternateContent>
           <mc:Choice Requires="wps">
             <w:drawing>
-              <wp:anchor distT="0" distB="0" distL="114300" distR="114300" simplePos="0" relativeHeight="251666432" behindDoc="0" locked="0" layoutInCell="1" allowOverlap="1">
+              <wp:anchor distT="0" distB="0" distL="114300" distR="114300" simplePos="0" relativeHeight="251659776" behindDoc="0" locked="0" layoutInCell="1" allowOverlap="1">
                 <wp:simplePos x="0" y="0"/>
                 <wp:positionH relativeFrom="column">
                   <wp:posOffset>2240280</wp:posOffset>
@@ -7767,7 +7809,7 @@
           </mc:Choice>
           <mc:Fallback>
             <w:pict>
-              <v:shape w14:anchorId="0735EB4E" id="直接箭头连接符 19" o:spid="_x0000_s1026" type="#_x0000_t32" style="position:absolute;left:0;text-align:left;margin-left:176.4pt;margin-top:18.6pt;width:1.2pt;height:26.4pt;z-index:251666432;visibility:visible;mso-wrap-style:square;mso-wrap-distance-left:9pt;mso-wrap-distance-top:0;mso-wrap-distance-right:9pt;mso-wrap-distance-bottom:0;mso-position-horizontal:absolute;mso-position-horizontal-relative:text;mso-position-vertical:absolute;mso-position-vertical-relative:text" o:gfxdata="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" strokecolor="black [3200]" strokeweight=".5pt">
+              <v:shape w14:anchorId="0F204C81" id="直接箭头连接符 19" o:spid="_x0000_s1026" type="#_x0000_t32" style="position:absolute;left:0;text-align:left;margin-left:176.4pt;margin-top:18.6pt;width:1.2pt;height:26.4pt;z-index:251659776;visibility:visible;mso-wrap-style:square;mso-wrap-distance-left:9pt;mso-wrap-distance-top:0;mso-wrap-distance-right:9pt;mso-wrap-distance-bottom:0;mso-position-horizontal:absolute;mso-position-horizontal-relative:text;mso-position-vertical:absolute;mso-position-vertical-relative:text" o:gfxdata="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" strokecolor="black [3200]" strokeweight=".5pt">
                 <v:stroke endarrow="block" joinstyle="miter"/>
               </v:shape>
             </w:pict>
@@ -7784,7 +7826,7 @@
         <mc:AlternateContent>
           <mc:Choice Requires="wps">
             <w:drawing>
-              <wp:anchor distT="0" distB="0" distL="114300" distR="114300" simplePos="0" relativeHeight="251665408" behindDoc="0" locked="0" layoutInCell="1" allowOverlap="1">
+              <wp:anchor distT="0" distB="0" distL="114300" distR="114300" simplePos="0" relativeHeight="251658752" behindDoc="0" locked="0" layoutInCell="1" allowOverlap="1">
                 <wp:simplePos x="0" y="0"/>
                 <wp:positionH relativeFrom="column">
                   <wp:posOffset>1226820</wp:posOffset>
@@ -7836,7 +7878,7 @@
           </mc:Choice>
           <mc:Fallback>
             <w:pict>
-              <v:shape w14:anchorId="34F6905E" id="直接箭头连接符 16" o:spid="_x0000_s1026" type="#_x0000_t32" style="position:absolute;left:0;text-align:left;margin-left:96.6pt;margin-top:17.4pt;width:.6pt;height:22.8pt;z-index:251665408;visibility:visible;mso-wrap-style:square;mso-wrap-distance-left:9pt;mso-wrap-distance-top:0;mso-wrap-distance-right:9pt;mso-wrap-distance-bottom:0;mso-position-horizontal:absolute;mso-position-horizontal-relative:text;mso-position-vertical:absolute;mso-position-vertical-relative:text" o:gfxdata="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" strokecolor="black [3200]" strokeweight=".5pt">
+              <v:shape w14:anchorId="4229A076" id="直接箭头连接符 16" o:spid="_x0000_s1026" type="#_x0000_t32" style="position:absolute;left:0;text-align:left;margin-left:96.6pt;margin-top:17.4pt;width:.6pt;height:22.8pt;z-index:251658752;visibility:visible;mso-wrap-style:square;mso-wrap-distance-left:9pt;mso-wrap-distance-top:0;mso-wrap-distance-right:9pt;mso-wrap-distance-bottom:0;mso-position-horizontal:absolute;mso-position-horizontal-relative:text;mso-position-vertical:absolute;mso-position-vertical-relative:text" o:gfxdata="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" strokecolor="black [3200]" strokeweight=".5pt">
                 <v:stroke endarrow="block" joinstyle="miter"/>
               </v:shape>
             </w:pict>
@@ -8098,6 +8140,7 @@
           <w:sz w:val="28"/>
           <w:szCs w:val="28"/>
         </w:rPr>
+        <w:lastRenderedPageBreak/>
         <w:t xml:space="preserve"> </w:t>
       </w:r>
       <w:r>
@@ -8148,7 +8191,7 @@
       <w:pPr>
         <w:ind w:firstLineChars="500" w:firstLine="1400"/>
         <w:rPr>
-          <w:rFonts w:asciiTheme="minorEastAsia" w:hAnsiTheme="minorEastAsia" w:cstheme="minorEastAsia" w:hint="eastAsia"/>
+          <w:rFonts w:asciiTheme="minorEastAsia" w:hAnsiTheme="minorEastAsia" w:cstheme="minorEastAsia"/>
           <w:sz w:val="28"/>
           <w:szCs w:val="28"/>
         </w:rPr>
@@ -8219,11 +8262,10 @@
           <w:sz w:val="28"/>
           <w:szCs w:val="28"/>
         </w:rPr>
-        <w:lastRenderedPageBreak/>
         <mc:AlternateContent>
           <mc:Choice Requires="wps">
             <w:drawing>
-              <wp:anchor distT="0" distB="0" distL="114300" distR="114300" simplePos="0" relativeHeight="251676672" behindDoc="0" locked="0" layoutInCell="1" allowOverlap="1">
+              <wp:anchor distT="0" distB="0" distL="114300" distR="114300" simplePos="0" relativeHeight="251661824" behindDoc="0" locked="0" layoutInCell="1" allowOverlap="1">
                 <wp:simplePos x="0" y="0"/>
                 <wp:positionH relativeFrom="column">
                   <wp:posOffset>3413760</wp:posOffset>
@@ -8275,7 +8317,7 @@
           </mc:Choice>
           <mc:Fallback>
             <w:pict>
-              <v:shape w14:anchorId="7ABEF34E" id="直接箭头连接符 34" o:spid="_x0000_s1026" type="#_x0000_t32" style="position:absolute;left:0;text-align:left;margin-left:268.8pt;margin-top:27.6pt;width:.6pt;height:34.2pt;z-index:251676672;visibility:visible;mso-wrap-style:square;mso-wrap-distance-left:9pt;mso-wrap-distance-top:0;mso-wrap-distance-right:9pt;mso-wrap-distance-bottom:0;mso-position-horizontal:absolute;mso-position-horizontal-relative:text;mso-position-vertical:absolute;mso-position-vertical-relative:text" o:gfxdata="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" strokecolor="black [3200]" strokeweight=".5pt">
+              <v:shape w14:anchorId="10FBF9D3" id="直接箭头连接符 34" o:spid="_x0000_s1026" type="#_x0000_t32" style="position:absolute;left:0;text-align:left;margin-left:268.8pt;margin-top:27.6pt;width:.6pt;height:34.2pt;z-index:251661824;visibility:visible;mso-wrap-style:square;mso-wrap-distance-left:9pt;mso-wrap-distance-top:0;mso-wrap-distance-right:9pt;mso-wrap-distance-bottom:0;mso-position-horizontal:absolute;mso-position-horizontal-relative:text;mso-position-vertical:absolute;mso-position-vertical-relative:text" o:gfxdata="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" strokecolor="black [3200]" strokeweight=".5pt">
                 <v:stroke endarrow="block" joinstyle="miter"/>
               </v:shape>
             </w:pict>
@@ -8292,7 +8334,7 @@
         <mc:AlternateContent>
           <mc:Choice Requires="wps">
             <w:drawing>
-              <wp:anchor distT="0" distB="0" distL="114300" distR="114300" simplePos="0" relativeHeight="251651072" behindDoc="0" locked="0" layoutInCell="1" allowOverlap="1">
+              <wp:anchor distT="0" distB="0" distL="114300" distR="114300" simplePos="0" relativeHeight="251645440" behindDoc="0" locked="0" layoutInCell="1" allowOverlap="1">
                 <wp:simplePos x="0" y="0"/>
                 <wp:positionH relativeFrom="column">
                   <wp:posOffset>754380</wp:posOffset>
@@ -8335,11 +8377,6 @@
                       <wps:txbx>
                         <w:txbxContent>
                           <w:p>
-                            <w:pPr>
-                              <w:rPr>
-                                <w:rFonts w:hint="eastAsia"/>
-                              </w:rPr>
-                            </w:pPr>
                             <w:r>
                               <w:rPr>
                                 <w:rFonts w:hint="eastAsia"/>
@@ -8366,15 +8403,10 @@
           </mc:Choice>
           <mc:Fallback>
             <w:pict>
-              <v:rect id="矩形 10" o:spid="_x0000_s1026" style="position:absolute;left:0;text-align:left;margin-left:59.4pt;margin-top:-9pt;width:252pt;height:37.2pt;z-index:251651072;visibility:visible;mso-wrap-style:square;mso-wrap-distance-left:9pt;mso-wrap-distance-top:0;mso-wrap-distance-right:9pt;mso-wrap-distance-bottom:0;mso-position-horizontal:absolute;mso-position-horizontal-relative:text;mso-position-vertical:absolute;mso-position-vertical-relative:text;v-text-anchor:middle" o:gfxdata="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" fillcolor="white [3201]" strokecolor="#70ad47 [3209]" strokeweight="1pt">
+              <v:rect id="矩形 10" o:spid="_x0000_s1026" style="position:absolute;left:0;text-align:left;margin-left:59.4pt;margin-top:-9pt;width:252pt;height:37.2pt;z-index:251645440;visibility:visible;mso-wrap-style:square;mso-wrap-distance-left:9pt;mso-wrap-distance-top:0;mso-wrap-distance-right:9pt;mso-wrap-distance-bottom:0;mso-position-horizontal:absolute;mso-position-horizontal-relative:text;mso-position-vertical:absolute;mso-position-vertical-relative:text;v-text-anchor:middle" o:gfxdata="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" fillcolor="white [3201]" strokecolor="#70ad47 [3209]" strokeweight="1pt">
                 <v:textbox>
                   <w:txbxContent>
                     <w:p>
-                      <w:pPr>
-                        <w:rPr>
-                          <w:rFonts w:hint="eastAsia"/>
-                        </w:rPr>
-                      </w:pPr>
                       <w:r>
                         <w:rPr>
                           <w:rFonts w:hint="eastAsia"/>
@@ -8402,7 +8434,7 @@
         <mc:AlternateContent>
           <mc:Choice Requires="wps">
             <w:drawing>
-              <wp:anchor distT="0" distB="0" distL="114300" distR="114300" simplePos="0" relativeHeight="251664384" behindDoc="0" locked="0" layoutInCell="1" allowOverlap="1">
+              <wp:anchor distT="0" distB="0" distL="114300" distR="114300" simplePos="0" relativeHeight="251657728" behindDoc="0" locked="0" layoutInCell="1" allowOverlap="1">
                 <wp:simplePos x="0" y="0"/>
                 <wp:positionH relativeFrom="column">
                   <wp:posOffset>1691640</wp:posOffset>
@@ -8454,7 +8486,7 @@
           </mc:Choice>
           <mc:Fallback>
             <w:pict>
-              <v:shape w14:anchorId="6311864E" id="直接箭头连接符 33" o:spid="_x0000_s1026" type="#_x0000_t32" style="position:absolute;left:0;text-align:left;margin-left:133.2pt;margin-top:27pt;width:0;height:36pt;z-index:251664384;visibility:visible;mso-wrap-style:square;mso-wrap-distance-left:9pt;mso-wrap-distance-top:0;mso-wrap-distance-right:9pt;mso-wrap-distance-bottom:0;mso-position-horizontal:absolute;mso-position-horizontal-relative:text;mso-position-vertical:absolute;mso-position-vertical-relative:text" o:gfxdata="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" strokecolor="black [3200]" strokeweight=".5pt">
+              <v:shape w14:anchorId="0F8A2A36" id="直接箭头连接符 33" o:spid="_x0000_s1026" type="#_x0000_t32" style="position:absolute;left:0;text-align:left;margin-left:133.2pt;margin-top:27pt;width:0;height:36pt;z-index:251657728;visibility:visible;mso-wrap-style:square;mso-wrap-distance-left:9pt;mso-wrap-distance-top:0;mso-wrap-distance-right:9pt;mso-wrap-distance-bottom:0;mso-position-horizontal:absolute;mso-position-horizontal-relative:text;mso-position-vertical:absolute;mso-position-vertical-relative:text" o:gfxdata="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" strokecolor="black [3200]" strokeweight=".5pt">
                 <v:stroke endarrow="block" joinstyle="miter"/>
               </v:shape>
             </w:pict>
@@ -8471,7 +8503,7 @@
         <mc:AlternateContent>
           <mc:Choice Requires="wps">
             <w:drawing>
-              <wp:anchor distT="0" distB="0" distL="114300" distR="114300" simplePos="0" relativeHeight="251662336" behindDoc="0" locked="0" layoutInCell="1" allowOverlap="1">
+              <wp:anchor distT="0" distB="0" distL="114300" distR="114300" simplePos="0" relativeHeight="251654656" behindDoc="0" locked="0" layoutInCell="1" allowOverlap="1">
                 <wp:simplePos x="0" y="0"/>
                 <wp:positionH relativeFrom="column">
                   <wp:posOffset>2362200</wp:posOffset>
@@ -8523,7 +8555,7 @@
           </mc:Choice>
           <mc:Fallback>
             <w:pict>
-              <v:shape w14:anchorId="0BEEF196" id="直接箭头连接符 18" o:spid="_x0000_s1026" type="#_x0000_t32" style="position:absolute;left:0;text-align:left;margin-left:186pt;margin-top:27pt;width:0;height:36pt;z-index:251662336;visibility:visible;mso-wrap-style:square;mso-wrap-distance-left:9pt;mso-wrap-distance-top:0;mso-wrap-distance-right:9pt;mso-wrap-distance-bottom:0;mso-position-horizontal:absolute;mso-position-horizontal-relative:text;mso-position-vertical:absolute;mso-position-vertical-relative:text" o:gfxdata="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" strokecolor="black [3200]" strokeweight=".5pt">
+              <v:shape w14:anchorId="4F0CFBA2" id="直接箭头连接符 18" o:spid="_x0000_s1026" type="#_x0000_t32" style="position:absolute;left:0;text-align:left;margin-left:186pt;margin-top:27pt;width:0;height:36pt;z-index:251654656;visibility:visible;mso-wrap-style:square;mso-wrap-distance-left:9pt;mso-wrap-distance-top:0;mso-wrap-distance-right:9pt;mso-wrap-distance-bottom:0;mso-position-horizontal:absolute;mso-position-horizontal-relative:text;mso-position-vertical:absolute;mso-position-vertical-relative:text" o:gfxdata="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" strokecolor="black [3200]" strokeweight=".5pt">
                 <v:stroke endarrow="block" joinstyle="miter"/>
               </v:shape>
             </w:pict>
@@ -8540,7 +8572,7 @@
         <mc:AlternateContent>
           <mc:Choice Requires="wps">
             <w:drawing>
-              <wp:anchor distT="0" distB="0" distL="114300" distR="114300" simplePos="0" relativeHeight="251659264" behindDoc="0" locked="0" layoutInCell="1" allowOverlap="1">
+              <wp:anchor distT="0" distB="0" distL="114300" distR="114300" simplePos="0" relativeHeight="251650560" behindDoc="0" locked="0" layoutInCell="1" allowOverlap="1">
                 <wp:simplePos x="0" y="0"/>
                 <wp:positionH relativeFrom="column">
                   <wp:posOffset>1036320</wp:posOffset>
@@ -8592,7 +8624,7 @@
           </mc:Choice>
           <mc:Fallback>
             <w:pict>
-              <v:shape w14:anchorId="0A39EF41" id="直接箭头连接符 15" o:spid="_x0000_s1026" type="#_x0000_t32" style="position:absolute;left:0;text-align:left;margin-left:81.6pt;margin-top:28.2pt;width:.6pt;height:34.2pt;z-index:251659264;visibility:visible;mso-wrap-style:square;mso-wrap-distance-left:9pt;mso-wrap-distance-top:0;mso-wrap-distance-right:9pt;mso-wrap-distance-bottom:0;mso-position-horizontal:absolute;mso-position-horizontal-relative:text;mso-position-vertical:absolute;mso-position-vertical-relative:text" o:gfxdata="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" strokecolor="black [3200]" strokeweight=".5pt">
+              <v:shape w14:anchorId="0C124D71" id="直接箭头连接符 15" o:spid="_x0000_s1026" type="#_x0000_t32" style="position:absolute;left:0;text-align:left;margin-left:81.6pt;margin-top:28.2pt;width:.6pt;height:34.2pt;z-index:251650560;visibility:visible;mso-wrap-style:square;mso-wrap-distance-left:9pt;mso-wrap-distance-top:0;mso-wrap-distance-right:9pt;mso-wrap-distance-bottom:0;mso-position-horizontal:absolute;mso-position-horizontal-relative:text;mso-position-vertical:absolute;mso-position-vertical-relative:text" o:gfxdata="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" strokecolor="black [3200]" strokeweight=".5pt">
                 <v:stroke endarrow="block" joinstyle="miter"/>
               </v:shape>
             </w:pict>
@@ -8609,7 +8641,7 @@
         <mc:AlternateContent>
           <mc:Choice Requires="wps">
             <w:drawing>
-              <wp:anchor distT="0" distB="0" distL="114300" distR="114300" simplePos="0" relativeHeight="251657216" behindDoc="0" locked="0" layoutInCell="1" allowOverlap="1">
+              <wp:anchor distT="0" distB="0" distL="114300" distR="114300" simplePos="0" relativeHeight="251648512" behindDoc="0" locked="0" layoutInCell="1" allowOverlap="1">
                 <wp:simplePos x="0" y="0"/>
                 <wp:positionH relativeFrom="column">
                   <wp:posOffset>2857500</wp:posOffset>
@@ -8658,7 +8690,7 @@
           </mc:Choice>
           <mc:Fallback>
             <w:pict>
-              <v:line w14:anchorId="42191E02" id="直接连接符 13" o:spid="_x0000_s1026" style="position:absolute;left:0;text-align:left;z-index:251657216;visibility:visible;mso-wrap-style:square;mso-wrap-distance-left:9pt;mso-wrap-distance-top:0;mso-wrap-distance-right:9pt;mso-wrap-distance-bottom:0;mso-position-horizontal:absolute;mso-position-horizontal-relative:text;mso-position-vertical:absolute;mso-position-vertical-relative:text" from="225pt,-8.4pt" to="225pt,28.2pt" o:gfxdata="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" strokecolor="black [3200]" strokeweight=".5pt">
+              <v:line w14:anchorId="71A797DF" id="直接连接符 13" o:spid="_x0000_s1026" style="position:absolute;left:0;text-align:left;z-index:251648512;visibility:visible;mso-wrap-style:square;mso-wrap-distance-left:9pt;mso-wrap-distance-top:0;mso-wrap-distance-right:9pt;mso-wrap-distance-bottom:0;mso-position-horizontal:absolute;mso-position-horizontal-relative:text;mso-position-vertical:absolute;mso-position-vertical-relative:text" from="225pt,-8.4pt" to="225pt,28.2pt" o:gfxdata="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" strokecolor="black [3200]" strokeweight=".5pt">
                 <v:stroke joinstyle="miter"/>
               </v:line>
             </w:pict>
@@ -8675,7 +8707,7 @@
         <mc:AlternateContent>
           <mc:Choice Requires="wps">
             <w:drawing>
-              <wp:anchor distT="0" distB="0" distL="114300" distR="114300" simplePos="0" relativeHeight="251655168" behindDoc="0" locked="0" layoutInCell="1" allowOverlap="1">
+              <wp:anchor distT="0" distB="0" distL="114300" distR="114300" simplePos="0" relativeHeight="251647488" behindDoc="0" locked="0" layoutInCell="1" allowOverlap="1">
                 <wp:simplePos x="0" y="0"/>
                 <wp:positionH relativeFrom="column">
                   <wp:posOffset>1973580</wp:posOffset>
@@ -8724,7 +8756,7 @@
           </mc:Choice>
           <mc:Fallback>
             <w:pict>
-              <v:line w14:anchorId="35B576A8" id="直接连接符 12" o:spid="_x0000_s1026" style="position:absolute;left:0;text-align:left;z-index:251655168;visibility:visible;mso-wrap-style:square;mso-wrap-distance-left:9pt;mso-wrap-distance-top:0;mso-wrap-distance-right:9pt;mso-wrap-distance-bottom:0;mso-position-horizontal:absolute;mso-position-horizontal-relative:text;mso-position-vertical:absolute;mso-position-vertical-relative:text" from="155.4pt,-10.8pt" to="156.6pt,24.6pt" o:gfxdata="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" strokecolor="black [3200]" strokeweight=".5pt">
+              <v:line w14:anchorId="6CE75141" id="直接连接符 12" o:spid="_x0000_s1026" style="position:absolute;left:0;text-align:left;z-index:251647488;visibility:visible;mso-wrap-style:square;mso-wrap-distance-left:9pt;mso-wrap-distance-top:0;mso-wrap-distance-right:9pt;mso-wrap-distance-bottom:0;mso-position-horizontal:absolute;mso-position-horizontal-relative:text;mso-position-vertical:absolute;mso-position-vertical-relative:text" from="155.4pt,-10.8pt" to="156.6pt,24.6pt" o:gfxdata="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" strokecolor="black [3200]" strokeweight=".5pt">
                 <v:stroke joinstyle="miter"/>
               </v:line>
             </w:pict>
@@ -8741,7 +8773,7 @@
         <mc:AlternateContent>
           <mc:Choice Requires="wps">
             <w:drawing>
-              <wp:anchor distT="0" distB="0" distL="114300" distR="114300" simplePos="0" relativeHeight="251653120" behindDoc="0" locked="0" layoutInCell="1" allowOverlap="1">
+              <wp:anchor distT="0" distB="0" distL="114300" distR="114300" simplePos="0" relativeHeight="251646464" behindDoc="0" locked="0" layoutInCell="1" allowOverlap="1">
                 <wp:simplePos x="0" y="0"/>
                 <wp:positionH relativeFrom="column">
                   <wp:posOffset>1386840</wp:posOffset>
@@ -8790,7 +8822,7 @@
           </mc:Choice>
           <mc:Fallback>
             <w:pict>
-              <v:line w14:anchorId="375886C0" id="直接连接符 11" o:spid="_x0000_s1026" style="position:absolute;left:0;text-align:left;z-index:251653120;visibility:visible;mso-wrap-style:square;mso-wrap-distance-left:9pt;mso-wrap-distance-top:0;mso-wrap-distance-right:9pt;mso-wrap-distance-bottom:0;mso-position-horizontal:absolute;mso-position-horizontal-relative:text;mso-position-vertical:absolute;mso-position-vertical-relative:text" from="109.2pt,-10.2pt" to="109.2pt,25.8pt" o:gfxdata="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" strokecolor="black [3200]" strokeweight=".5pt">
+              <v:line w14:anchorId="21C5890C" id="直接连接符 11" o:spid="_x0000_s1026" style="position:absolute;left:0;text-align:left;z-index:251646464;visibility:visible;mso-wrap-style:square;mso-wrap-distance-left:9pt;mso-wrap-distance-top:0;mso-wrap-distance-right:9pt;mso-wrap-distance-bottom:0;mso-position-horizontal:absolute;mso-position-horizontal-relative:text;mso-position-vertical:absolute;mso-position-vertical-relative:text" from="109.2pt,-10.2pt" to="109.2pt,25.8pt" o:gfxdata="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" strokecolor="black [3200]" strokeweight=".5pt">
                 <v:stroke joinstyle="miter"/>
               </v:line>
             </w:pict>
@@ -8916,7 +8948,7 @@
     <w:p>
       <w:pPr>
         <w:rPr>
-          <w:rFonts w:asciiTheme="minorEastAsia" w:hAnsiTheme="minorEastAsia" w:cstheme="minorEastAsia" w:hint="eastAsia"/>
+          <w:rFonts w:asciiTheme="minorEastAsia" w:hAnsiTheme="minorEastAsia" w:cstheme="minorEastAsia"/>
           <w:sz w:val="28"/>
           <w:szCs w:val="28"/>
         </w:rPr>
@@ -8941,7 +8973,7 @@
     <w:p>
       <w:pPr>
         <w:rPr>
-          <w:rFonts w:asciiTheme="minorEastAsia" w:hAnsiTheme="minorEastAsia" w:cstheme="minorEastAsia" w:hint="eastAsia"/>
+          <w:rFonts w:asciiTheme="minorEastAsia" w:hAnsiTheme="minorEastAsia" w:cstheme="minorEastAsia"/>
           <w:sz w:val="28"/>
           <w:szCs w:val="28"/>
         </w:rPr>
@@ -8976,21 +9008,54 @@
           <w:sz w:val="28"/>
           <w:szCs w:val="28"/>
         </w:rPr>
+        <w:t>2；</w:t>
+      </w:r>
+    </w:p>
+    <w:p>
+      <w:pPr>
+        <w:rPr>
+          <w:rFonts w:asciiTheme="minorEastAsia" w:hAnsiTheme="minorEastAsia" w:cstheme="minorEastAsia"/>
+          <w:sz w:val="28"/>
+          <w:szCs w:val="28"/>
+        </w:rPr>
+      </w:pPr>
+      <w:r>
+        <w:rPr>
+          <w:rFonts w:asciiTheme="minorEastAsia" w:hAnsiTheme="minorEastAsia" w:cstheme="minorEastAsia"/>
+          <w:sz w:val="28"/>
+          <w:szCs w:val="28"/>
+        </w:rPr>
+        <w:t>a[</w:t>
+      </w:r>
+      <w:r>
+        <w:rPr>
+          <w:rFonts w:asciiTheme="minorEastAsia" w:hAnsiTheme="minorEastAsia" w:cstheme="minorEastAsia" w:hint="eastAsia"/>
+          <w:sz w:val="28"/>
+          <w:szCs w:val="28"/>
+        </w:rPr>
         <w:t>2</w:t>
       </w:r>
       <w:r>
         <w:rPr>
-          <w:rFonts w:asciiTheme="minorEastAsia" w:hAnsiTheme="minorEastAsia" w:cstheme="minorEastAsia" w:hint="eastAsia"/>
-          <w:sz w:val="28"/>
-          <w:szCs w:val="28"/>
-        </w:rPr>
-        <w:t>；</w:t>
-      </w:r>
-    </w:p>
-    <w:p>
-      <w:pPr>
-        <w:rPr>
-          <w:rFonts w:asciiTheme="minorEastAsia" w:hAnsiTheme="minorEastAsia" w:cstheme="minorEastAsia" w:hint="eastAsia"/>
+          <w:rFonts w:asciiTheme="minorEastAsia" w:hAnsiTheme="minorEastAsia" w:cstheme="minorEastAsia"/>
+          <w:sz w:val="28"/>
+          <w:szCs w:val="28"/>
+        </w:rPr>
+        <w:t>]=</w:t>
+      </w:r>
+      <w:r>
+        <w:rPr>
+          <w:rFonts w:asciiTheme="minorEastAsia" w:hAnsiTheme="minorEastAsia" w:cstheme="minorEastAsia" w:hint="eastAsia"/>
+          <w:sz w:val="28"/>
+          <w:szCs w:val="28"/>
+        </w:rPr>
+        <w:t>3；</w:t>
+      </w:r>
+    </w:p>
+    <w:p>
+      <w:pPr>
+        <w:rPr>
+          <w:rFonts w:asciiTheme="minorEastAsia" w:hAnsiTheme="minorEastAsia" w:cstheme="minorEastAsia"/>
           <w:sz w:val="28"/>
           <w:szCs w:val="28"/>
         </w:rPr>
@@ -9009,7 +9074,7 @@
           <w:sz w:val="28"/>
           <w:szCs w:val="28"/>
         </w:rPr>
-        <w:t>2</w:t>
+        <w:t>3</w:t>
       </w:r>
       <w:r>
         <w:rPr>
@@ -9025,64 +9090,7 @@
           <w:sz w:val="28"/>
           <w:szCs w:val="28"/>
         </w:rPr>
-        <w:t>3</w:t>
-      </w:r>
-      <w:r>
-        <w:rPr>
-          <w:rFonts w:asciiTheme="minorEastAsia" w:hAnsiTheme="minorEastAsia" w:cstheme="minorEastAsia" w:hint="eastAsia"/>
-          <w:sz w:val="28"/>
-          <w:szCs w:val="28"/>
-        </w:rPr>
-        <w:t>；</w:t>
-      </w:r>
-    </w:p>
-    <w:p>
-      <w:pPr>
-        <w:rPr>
-          <w:rFonts w:asciiTheme="minorEastAsia" w:hAnsiTheme="minorEastAsia" w:cstheme="minorEastAsia" w:hint="eastAsia"/>
-          <w:sz w:val="28"/>
-          <w:szCs w:val="28"/>
-        </w:rPr>
-      </w:pPr>
-      <w:r>
-        <w:rPr>
-          <w:rFonts w:asciiTheme="minorEastAsia" w:hAnsiTheme="minorEastAsia" w:cstheme="minorEastAsia"/>
-          <w:sz w:val="28"/>
-          <w:szCs w:val="28"/>
-        </w:rPr>
-        <w:t>a[</w:t>
-      </w:r>
-      <w:r>
-        <w:rPr>
-          <w:rFonts w:asciiTheme="minorEastAsia" w:hAnsiTheme="minorEastAsia" w:cstheme="minorEastAsia" w:hint="eastAsia"/>
-          <w:sz w:val="28"/>
-          <w:szCs w:val="28"/>
-        </w:rPr>
-        <w:t>3</w:t>
-      </w:r>
-      <w:r>
-        <w:rPr>
-          <w:rFonts w:asciiTheme="minorEastAsia" w:hAnsiTheme="minorEastAsia" w:cstheme="minorEastAsia"/>
-          <w:sz w:val="28"/>
-          <w:szCs w:val="28"/>
-        </w:rPr>
-        <w:t>]=</w:t>
-      </w:r>
-      <w:r>
-        <w:rPr>
-          <w:rFonts w:asciiTheme="minorEastAsia" w:hAnsiTheme="minorEastAsia" w:cstheme="minorEastAsia" w:hint="eastAsia"/>
-          <w:sz w:val="28"/>
-          <w:szCs w:val="28"/>
-        </w:rPr>
-        <w:t>4</w:t>
-      </w:r>
-      <w:r>
-        <w:rPr>
-          <w:rFonts w:asciiTheme="minorEastAsia" w:hAnsiTheme="minorEastAsia" w:cstheme="minorEastAsia" w:hint="eastAsia"/>
-          <w:sz w:val="28"/>
-          <w:szCs w:val="28"/>
-        </w:rPr>
-        <w:t>；</w:t>
+        <w:t>4；</w:t>
       </w:r>
     </w:p>
     <w:p>
@@ -9103,7 +9111,7 @@
         <mc:AlternateContent>
           <mc:Choice Requires="wps">
             <w:drawing>
-              <wp:anchor distT="0" distB="0" distL="114300" distR="114300" simplePos="0" relativeHeight="251685888" behindDoc="0" locked="0" layoutInCell="1" allowOverlap="1" wp14:anchorId="701A7217" wp14:editId="4197D2D1">
+              <wp:anchor distT="0" distB="0" distL="114300" distR="114300" simplePos="0" relativeHeight="251670016" behindDoc="0" locked="0" layoutInCell="1" allowOverlap="1" wp14:anchorId="701A7217" wp14:editId="4197D2D1">
                 <wp:simplePos x="0" y="0"/>
                 <wp:positionH relativeFrom="column">
                   <wp:posOffset>3413760</wp:posOffset>
@@ -9155,7 +9163,7 @@
           </mc:Choice>
           <mc:Fallback>
             <w:pict>
-              <v:shape w14:anchorId="4742B719" id="直接箭头连接符 35" o:spid="_x0000_s1026" type="#_x0000_t32" style="position:absolute;left:0;text-align:left;margin-left:268.8pt;margin-top:27.6pt;width:.6pt;height:34.2pt;z-index:251685888;visibility:visible;mso-wrap-style:square;mso-wrap-distance-left:9pt;mso-wrap-distance-top:0;mso-wrap-distance-right:9pt;mso-wrap-distance-bottom:0;mso-position-horizontal:absolute;mso-position-horizontal-relative:text;mso-position-vertical:absolute;mso-position-vertical-relative:text" o:gfxdata="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" strokecolor="black [3200]" strokeweight=".5pt">
+              <v:shape w14:anchorId="5831C04E" id="直接箭头连接符 35" o:spid="_x0000_s1026" type="#_x0000_t32" style="position:absolute;left:0;text-align:left;margin-left:268.8pt;margin-top:27.6pt;width:.6pt;height:34.2pt;z-index:251670016;visibility:visible;mso-wrap-style:square;mso-wrap-distance-left:9pt;mso-wrap-distance-top:0;mso-wrap-distance-right:9pt;mso-wrap-distance-bottom:0;mso-position-horizontal:absolute;mso-position-horizontal-relative:text;mso-position-vertical:absolute;mso-position-vertical-relative:text" o:gfxdata="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" strokecolor="black [3200]" strokeweight=".5pt">
                 <v:stroke endarrow="block" joinstyle="miter"/>
               </v:shape>
             </w:pict>
@@ -9172,7 +9180,7 @@
         <mc:AlternateContent>
           <mc:Choice Requires="wps">
             <w:drawing>
-              <wp:anchor distT="0" distB="0" distL="114300" distR="114300" simplePos="0" relativeHeight="251678720" behindDoc="0" locked="0" layoutInCell="1" allowOverlap="1" wp14:anchorId="787F7C81" wp14:editId="4DD8663C">
+              <wp:anchor distT="0" distB="0" distL="114300" distR="114300" simplePos="0" relativeHeight="251662848" behindDoc="0" locked="0" layoutInCell="1" allowOverlap="1" wp14:anchorId="787F7C81" wp14:editId="4DD8663C">
                 <wp:simplePos x="0" y="0"/>
                 <wp:positionH relativeFrom="column">
                   <wp:posOffset>754380</wp:posOffset>
@@ -9215,31 +9223,8 @@
                       <wps:txbx>
                         <w:txbxContent>
                           <w:p>
-                            <w:pPr>
-                              <w:rPr>
-                                <w:rFonts w:hint="eastAsia"/>
-                              </w:rPr>
-                            </w:pPr>
                             <w:r>
-                              <w:t>1</w:t>
-                            </w:r>
-                            <w:r>
-                              <w:t xml:space="preserve">         </w:t>
-                            </w:r>
-                            <w:r>
-                              <w:t xml:space="preserve">   2</w:t>
-                            </w:r>
-                            <w:r>
-                              <w:t xml:space="preserve">         </w:t>
-                            </w:r>
-                            <w:r>
-                              <w:t>3</w:t>
-                            </w:r>
-                            <w:r>
-                              <w:t xml:space="preserve">            </w:t>
-                            </w:r>
-                            <w:r>
-                              <w:t>4</w:t>
+                              <w:t>1            2         3            4</w:t>
                             </w:r>
                           </w:p>
                         </w:txbxContent>
@@ -9258,35 +9243,12 @@
           </mc:Choice>
           <mc:Fallback>
             <w:pict>
-              <v:rect w14:anchorId="787F7C81" id="矩形 36" o:spid="_x0000_s1027" style="position:absolute;left:0;text-align:left;margin-left:59.4pt;margin-top:-9pt;width:252pt;height:37.2pt;z-index:251678720;visibility:visible;mso-wrap-style:square;mso-wrap-distance-left:9pt;mso-wrap-distance-top:0;mso-wrap-distance-right:9pt;mso-wrap-distance-bottom:0;mso-position-horizontal:absolute;mso-position-horizontal-relative:text;mso-position-vertical:absolute;mso-position-vertical-relative:text;v-text-anchor:middle" o:gfxdata="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" fillcolor="white [3201]" strokecolor="#70ad47 [3209]" strokeweight="1pt">
+              <v:rect w14:anchorId="787F7C81" id="矩形 36" o:spid="_x0000_s1027" style="position:absolute;left:0;text-align:left;margin-left:59.4pt;margin-top:-9pt;width:252pt;height:37.2pt;z-index:251662848;visibility:visible;mso-wrap-style:square;mso-wrap-distance-left:9pt;mso-wrap-distance-top:0;mso-wrap-distance-right:9pt;mso-wrap-distance-bottom:0;mso-position-horizontal:absolute;mso-position-horizontal-relative:text;mso-position-vertical:absolute;mso-position-vertical-relative:text;v-text-anchor:middle" o:gfxdata="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" fillcolor="white [3201]" strokecolor="#70ad47 [3209]" strokeweight="1pt">
                 <v:textbox>
                   <w:txbxContent>
                     <w:p>
-                      <w:pPr>
-                        <w:rPr>
-                          <w:rFonts w:hint="eastAsia"/>
-                        </w:rPr>
-                      </w:pPr>
                       <w:r>
-                        <w:t>1</w:t>
-                      </w:r>
-                      <w:r>
-                        <w:t xml:space="preserve">         </w:t>
-                      </w:r>
-                      <w:r>
-                        <w:t xml:space="preserve">   2</w:t>
-                      </w:r>
-                      <w:r>
-                        <w:t xml:space="preserve">         </w:t>
-                      </w:r>
-                      <w:r>
-                        <w:t>3</w:t>
-                      </w:r>
-                      <w:r>
-                        <w:t xml:space="preserve">            </w:t>
-                      </w:r>
-                      <w:r>
-                        <w:t>4</w:t>
+                        <w:t>1            2         3            4</w:t>
                       </w:r>
                     </w:p>
                   </w:txbxContent>
@@ -9306,7 +9268,7 @@
         <mc:AlternateContent>
           <mc:Choice Requires="wps">
             <w:drawing>
-              <wp:anchor distT="0" distB="0" distL="114300" distR="114300" simplePos="0" relativeHeight="251684864" behindDoc="0" locked="0" layoutInCell="1" allowOverlap="1" wp14:anchorId="01D6F1EE" wp14:editId="2E0BDAAE">
+              <wp:anchor distT="0" distB="0" distL="114300" distR="114300" simplePos="0" relativeHeight="251668992" behindDoc="0" locked="0" layoutInCell="1" allowOverlap="1" wp14:anchorId="01D6F1EE" wp14:editId="2E0BDAAE">
                 <wp:simplePos x="0" y="0"/>
                 <wp:positionH relativeFrom="column">
                   <wp:posOffset>1691640</wp:posOffset>
@@ -9358,7 +9320,7 @@
           </mc:Choice>
           <mc:Fallback>
             <w:pict>
-              <v:shape w14:anchorId="12ECCA0C" id="直接箭头连接符 37" o:spid="_x0000_s1026" type="#_x0000_t32" style="position:absolute;left:0;text-align:left;margin-left:133.2pt;margin-top:27pt;width:0;height:36pt;z-index:251684864;visibility:visible;mso-wrap-style:square;mso-wrap-distance-left:9pt;mso-wrap-distance-top:0;mso-wrap-distance-right:9pt;mso-wrap-distance-bottom:0;mso-position-horizontal:absolute;mso-position-horizontal-relative:text;mso-position-vertical:absolute;mso-position-vertical-relative:text" o:gfxdata="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" strokecolor="black [3200]" strokeweight=".5pt">
+              <v:shape w14:anchorId="5D80E164" id="直接箭头连接符 37" o:spid="_x0000_s1026" type="#_x0000_t32" style="position:absolute;left:0;text-align:left;margin-left:133.2pt;margin-top:27pt;width:0;height:36pt;z-index:251668992;visibility:visible;mso-wrap-style:square;mso-wrap-distance-left:9pt;mso-wrap-distance-top:0;mso-wrap-distance-right:9pt;mso-wrap-distance-bottom:0;mso-position-horizontal:absolute;mso-position-horizontal-relative:text;mso-position-vertical:absolute;mso-position-vertical-relative:text" o:gfxdata="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" strokecolor="black [3200]" strokeweight=".5pt">
                 <v:stroke endarrow="block" joinstyle="miter"/>
               </v:shape>
             </w:pict>
@@ -9375,7 +9337,7 @@
         <mc:AlternateContent>
           <mc:Choice Requires="wps">
             <w:drawing>
-              <wp:anchor distT="0" distB="0" distL="114300" distR="114300" simplePos="0" relativeHeight="251683840" behindDoc="0" locked="0" layoutInCell="1" allowOverlap="1" wp14:anchorId="17D106EE" wp14:editId="4903880A">
+              <wp:anchor distT="0" distB="0" distL="114300" distR="114300" simplePos="0" relativeHeight="251667968" behindDoc="0" locked="0" layoutInCell="1" allowOverlap="1" wp14:anchorId="17D106EE" wp14:editId="4903880A">
                 <wp:simplePos x="0" y="0"/>
                 <wp:positionH relativeFrom="column">
                   <wp:posOffset>2362200</wp:posOffset>
@@ -9427,7 +9389,7 @@
           </mc:Choice>
           <mc:Fallback>
             <w:pict>
-              <v:shape w14:anchorId="18F96332" id="直接箭头连接符 38" o:spid="_x0000_s1026" type="#_x0000_t32" style="position:absolute;left:0;text-align:left;margin-left:186pt;margin-top:27pt;width:0;height:36pt;z-index:251683840;visibility:visible;mso-wrap-style:square;mso-wrap-distance-left:9pt;mso-wrap-distance-top:0;mso-wrap-distance-right:9pt;mso-wrap-distance-bottom:0;mso-position-horizontal:absolute;mso-position-horizontal-relative:text;mso-position-vertical:absolute;mso-position-vertical-relative:text" o:gfxdata="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" strokecolor="black [3200]" strokeweight=".5pt">
+              <v:shape w14:anchorId="74FFF6B4" id="直接箭头连接符 38" o:spid="_x0000_s1026" type="#_x0000_t32" style="position:absolute;left:0;text-align:left;margin-left:186pt;margin-top:27pt;width:0;height:36pt;z-index:251667968;visibility:visible;mso-wrap-style:square;mso-wrap-distance-left:9pt;mso-wrap-distance-top:0;mso-wrap-distance-right:9pt;mso-wrap-distance-bottom:0;mso-position-horizontal:absolute;mso-position-horizontal-relative:text;mso-position-vertical:absolute;mso-position-vertical-relative:text" o:gfxdata="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" strokecolor="black [3200]" strokeweight=".5pt">
                 <v:stroke endarrow="block" joinstyle="miter"/>
               </v:shape>
             </w:pict>
@@ -9444,7 +9406,7 @@
         <mc:AlternateContent>
           <mc:Choice Requires="wps">
             <w:drawing>
-              <wp:anchor distT="0" distB="0" distL="114300" distR="114300" simplePos="0" relativeHeight="251682816" behindDoc="0" locked="0" layoutInCell="1" allowOverlap="1" wp14:anchorId="2786CE96" wp14:editId="79B019FE">
+              <wp:anchor distT="0" distB="0" distL="114300" distR="114300" simplePos="0" relativeHeight="251666944" behindDoc="0" locked="0" layoutInCell="1" allowOverlap="1" wp14:anchorId="2786CE96" wp14:editId="79B019FE">
                 <wp:simplePos x="0" y="0"/>
                 <wp:positionH relativeFrom="column">
                   <wp:posOffset>1036320</wp:posOffset>
@@ -9496,7 +9458,7 @@
           </mc:Choice>
           <mc:Fallback>
             <w:pict>
-              <v:shape w14:anchorId="1C233A2E" id="直接箭头连接符 39" o:spid="_x0000_s1026" type="#_x0000_t32" style="position:absolute;left:0;text-align:left;margin-left:81.6pt;margin-top:28.2pt;width:.6pt;height:34.2pt;z-index:251682816;visibility:visible;mso-wrap-style:square;mso-wrap-distance-left:9pt;mso-wrap-distance-top:0;mso-wrap-distance-right:9pt;mso-wrap-distance-bottom:0;mso-position-horizontal:absolute;mso-position-horizontal-relative:text;mso-position-vertical:absolute;mso-position-vertical-relative:text" o:gfxdata="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" strokecolor="black [3200]" strokeweight=".5pt">
+              <v:shape w14:anchorId="722EBB51" id="直接箭头连接符 39" o:spid="_x0000_s1026" type="#_x0000_t32" style="position:absolute;left:0;text-align:left;margin-left:81.6pt;margin-top:28.2pt;width:.6pt;height:34.2pt;z-index:251666944;visibility:visible;mso-wrap-style:square;mso-wrap-distance-left:9pt;mso-wrap-distance-top:0;mso-wrap-distance-right:9pt;mso-wrap-distance-bottom:0;mso-position-horizontal:absolute;mso-position-horizontal-relative:text;mso-position-vertical:absolute;mso-position-vertical-relative:text" o:gfxdata="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" strokecolor="black [3200]" strokeweight=".5pt">
                 <v:stroke endarrow="block" joinstyle="miter"/>
               </v:shape>
             </w:pict>
@@ -9513,7 +9475,7 @@
         <mc:AlternateContent>
           <mc:Choice Requires="wps">
             <w:drawing>
-              <wp:anchor distT="0" distB="0" distL="114300" distR="114300" simplePos="0" relativeHeight="251681792" behindDoc="0" locked="0" layoutInCell="1" allowOverlap="1" wp14:anchorId="73E22CBE" wp14:editId="46DB5E73">
+              <wp:anchor distT="0" distB="0" distL="114300" distR="114300" simplePos="0" relativeHeight="251665920" behindDoc="0" locked="0" layoutInCell="1" allowOverlap="1" wp14:anchorId="73E22CBE" wp14:editId="46DB5E73">
                 <wp:simplePos x="0" y="0"/>
                 <wp:positionH relativeFrom="column">
                   <wp:posOffset>2857500</wp:posOffset>
@@ -9562,7 +9524,7 @@
           </mc:Choice>
           <mc:Fallback>
             <w:pict>
-              <v:line w14:anchorId="7FD2ECC0" id="直接连接符 40" o:spid="_x0000_s1026" style="position:absolute;left:0;text-align:left;z-index:251681792;visibility:visible;mso-wrap-style:square;mso-wrap-distance-left:9pt;mso-wrap-distance-top:0;mso-wrap-distance-right:9pt;mso-wrap-distance-bottom:0;mso-position-horizontal:absolute;mso-position-horizontal-relative:text;mso-position-vertical:absolute;mso-position-vertical-relative:text" from="225pt,-8.4pt" to="225pt,28.2pt" o:gfxdata="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" strokecolor="black [3200]" strokeweight=".5pt">
+              <v:line w14:anchorId="6E32310F" id="直接连接符 40" o:spid="_x0000_s1026" style="position:absolute;left:0;text-align:left;z-index:251665920;visibility:visible;mso-wrap-style:square;mso-wrap-distance-left:9pt;mso-wrap-distance-top:0;mso-wrap-distance-right:9pt;mso-wrap-distance-bottom:0;mso-position-horizontal:absolute;mso-position-horizontal-relative:text;mso-position-vertical:absolute;mso-position-vertical-relative:text" from="225pt,-8.4pt" to="225pt,28.2pt" o:gfxdata="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" strokecolor="black [3200]" strokeweight=".5pt">
                 <v:stroke joinstyle="miter"/>
               </v:line>
             </w:pict>
@@ -9579,7 +9541,7 @@
         <mc:AlternateContent>
           <mc:Choice Requires="wps">
             <w:drawing>
-              <wp:anchor distT="0" distB="0" distL="114300" distR="114300" simplePos="0" relativeHeight="251680768" behindDoc="0" locked="0" layoutInCell="1" allowOverlap="1" wp14:anchorId="68C32B21" wp14:editId="225A8A86">
+              <wp:anchor distT="0" distB="0" distL="114300" distR="114300" simplePos="0" relativeHeight="251664896" behindDoc="0" locked="0" layoutInCell="1" allowOverlap="1" wp14:anchorId="68C32B21" wp14:editId="225A8A86">
                 <wp:simplePos x="0" y="0"/>
                 <wp:positionH relativeFrom="column">
                   <wp:posOffset>1973580</wp:posOffset>
@@ -9628,7 +9590,7 @@
           </mc:Choice>
           <mc:Fallback>
             <w:pict>
-              <v:line w14:anchorId="14729155" id="直接连接符 41" o:spid="_x0000_s1026" style="position:absolute;left:0;text-align:left;z-index:251680768;visibility:visible;mso-wrap-style:square;mso-wrap-distance-left:9pt;mso-wrap-distance-top:0;mso-wrap-distance-right:9pt;mso-wrap-distance-bottom:0;mso-position-horizontal:absolute;mso-position-horizontal-relative:text;mso-position-vertical:absolute;mso-position-vertical-relative:text" from="155.4pt,-10.8pt" to="156.6pt,24.6pt" o:gfxdata="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" strokecolor="black [3200]" strokeweight=".5pt">
+              <v:line w14:anchorId="54003DF8" id="直接连接符 41" o:spid="_x0000_s1026" style="position:absolute;left:0;text-align:left;z-index:251664896;visibility:visible;mso-wrap-style:square;mso-wrap-distance-left:9pt;mso-wrap-distance-top:0;mso-wrap-distance-right:9pt;mso-wrap-distance-bottom:0;mso-position-horizontal:absolute;mso-position-horizontal-relative:text;mso-position-vertical:absolute;mso-position-vertical-relative:text" from="155.4pt,-10.8pt" to="156.6pt,24.6pt" o:gfxdata="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" strokecolor="black [3200]" strokeweight=".5pt">
                 <v:stroke joinstyle="miter"/>
               </v:line>
             </w:pict>
@@ -9645,7 +9607,7 @@
         <mc:AlternateContent>
           <mc:Choice Requires="wps">
             <w:drawing>
-              <wp:anchor distT="0" distB="0" distL="114300" distR="114300" simplePos="0" relativeHeight="251679744" behindDoc="0" locked="0" layoutInCell="1" allowOverlap="1" wp14:anchorId="068101FD" wp14:editId="1E35E914">
+              <wp:anchor distT="0" distB="0" distL="114300" distR="114300" simplePos="0" relativeHeight="251663872" behindDoc="0" locked="0" layoutInCell="1" allowOverlap="1" wp14:anchorId="068101FD" wp14:editId="1E35E914">
                 <wp:simplePos x="0" y="0"/>
                 <wp:positionH relativeFrom="column">
                   <wp:posOffset>1386840</wp:posOffset>
@@ -9694,7 +9656,7 @@
           </mc:Choice>
           <mc:Fallback>
             <w:pict>
-              <v:line w14:anchorId="5C2B35B1" id="直接连接符 42" o:spid="_x0000_s1026" style="position:absolute;left:0;text-align:left;z-index:251679744;visibility:visible;mso-wrap-style:square;mso-wrap-distance-left:9pt;mso-wrap-distance-top:0;mso-wrap-distance-right:9pt;mso-wrap-distance-bottom:0;mso-position-horizontal:absolute;mso-position-horizontal-relative:text;mso-position-vertical:absolute;mso-position-vertical-relative:text" from="109.2pt,-10.2pt" to="109.2pt,25.8pt" o:gfxdata="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" strokecolor="black [3200]" strokeweight=".5pt">
+              <v:line w14:anchorId="12CECEF6" id="直接连接符 42" o:spid="_x0000_s1026" style="position:absolute;left:0;text-align:left;z-index:251663872;visibility:visible;mso-wrap-style:square;mso-wrap-distance-left:9pt;mso-wrap-distance-top:0;mso-wrap-distance-right:9pt;mso-wrap-distance-bottom:0;mso-position-horizontal:absolute;mso-position-horizontal-relative:text;mso-position-vertical:absolute;mso-position-vertical-relative:text" from="109.2pt,-10.2pt" to="109.2pt,25.8pt" o:gfxdata="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" strokecolor="black [3200]" strokeweight=".5pt">
                 <v:stroke joinstyle="miter"/>
               </v:line>
             </w:pict>
@@ -9812,7 +9774,7 @@
     <w:p>
       <w:pPr>
         <w:rPr>
-          <w:rFonts w:asciiTheme="minorEastAsia" w:hAnsiTheme="minorEastAsia" w:cstheme="minorEastAsia" w:hint="eastAsia"/>
+          <w:rFonts w:asciiTheme="minorEastAsia" w:hAnsiTheme="minorEastAsia" w:cstheme="minorEastAsia"/>
           <w:sz w:val="28"/>
           <w:szCs w:val="28"/>
         </w:rPr>
@@ -9865,7 +9827,7 @@
                     </pic:cNvPicPr>
                   </pic:nvPicPr>
                   <pic:blipFill>
-                    <a:blip r:embed="rId7">
+                    <a:blip r:embed="rId9">
                       <a:extLst>
                         <a:ext uri="{28A0092B-C50C-407E-A947-70E740481C1C}">
                           <a14:useLocalDpi xmlns:a14="http://schemas.microsoft.com/office/drawing/2010/main" val="0"/>
@@ -9953,6 +9915,7 @@
           <w:sz w:val="28"/>
           <w:szCs w:val="28"/>
         </w:rPr>
+        <w:lastRenderedPageBreak/>
         <w:t xml:space="preserve"> </w:t>
       </w:r>
       <w:r>
@@ -10120,7 +10083,6 @@
           <w:sz w:val="28"/>
           <w:szCs w:val="28"/>
         </w:rPr>
-        <w:lastRenderedPageBreak/>
         <w:t>增强型for：</w:t>
       </w:r>
     </w:p>
@@ -10338,7 +10300,7 @@
                     </pic:cNvPicPr>
                   </pic:nvPicPr>
                   <pic:blipFill>
-                    <a:blip r:embed="rId8">
+                    <a:blip r:embed="rId10">
                       <a:extLst>
                         <a:ext uri="{28A0092B-C50C-407E-A947-70E740481C1C}">
                           <a14:useLocalDpi xmlns:a14="http://schemas.microsoft.com/office/drawing/2010/main" val="0"/>
@@ -10422,7 +10384,7 @@
                           </pic:cNvPicPr>
                         </pic:nvPicPr>
                         <pic:blipFill>
-                          <a:blip r:embed="rId9">
+                          <a:blip r:embed="rId11">
                             <a:extLst>
                               <a:ext uri="{28A0092B-C50C-407E-A947-70E740481C1C}">
                                 <a14:useLocalDpi xmlns:a14="http://schemas.microsoft.com/office/drawing/2010/main" val="0"/>
@@ -10510,7 +10472,7 @@
                           </pic:cNvPicPr>
                         </pic:nvPicPr>
                         <pic:blipFill>
-                          <a:blip r:embed="rId10" cstate="print">
+                          <a:blip r:embed="rId12" cstate="print">
                             <a:extLst>
                               <a:ext uri="{28A0092B-C50C-407E-A947-70E740481C1C}">
                                 <a14:useLocalDpi xmlns:a14="http://schemas.microsoft.com/office/drawing/2010/main" val="0"/>
@@ -10654,7 +10616,6 @@
           <w:sz w:val="28"/>
           <w:szCs w:val="28"/>
         </w:rPr>
-        <w:lastRenderedPageBreak/>
         <w:t xml:space="preserve"> </w:t>
       </w:r>
       <w:r>
@@ -10765,7 +10726,7 @@
                           </pic:cNvPicPr>
                         </pic:nvPicPr>
                         <pic:blipFill>
-                          <a:blip r:embed="rId11">
+                          <a:blip r:embed="rId13">
                             <a:extLst>
                               <a:ext uri="{28A0092B-C50C-407E-A947-70E740481C1C}">
                                 <a14:useLocalDpi xmlns:a14="http://schemas.microsoft.com/office/drawing/2010/main" val="0"/>
@@ -10827,7 +10788,7 @@
                           </pic:cNvPicPr>
                         </pic:nvPicPr>
                         <pic:blipFill>
-                          <a:blip r:embed="rId12">
+                          <a:blip r:embed="rId14">
                             <a:extLst>
                               <a:ext uri="{28A0092B-C50C-407E-A947-70E740481C1C}">
                                 <a14:useLocalDpi xmlns:a14="http://schemas.microsoft.com/office/drawing/2010/main" val="0"/>
@@ -10995,161 +10956,6 @@
           <w:sz w:val="28"/>
           <w:szCs w:val="28"/>
         </w:rPr>
-        <w:t>方法</w:t>
-      </w:r>
-      <w:r>
-        <w:rPr>
-          <w:rFonts w:asciiTheme="minorEastAsia" w:hAnsiTheme="minorEastAsia" w:cstheme="minorEastAsia"/>
-          <w:sz w:val="28"/>
-          <w:szCs w:val="28"/>
-        </w:rPr>
-        <w:t>2</w:t>
-      </w:r>
-      <w:r>
-        <w:rPr>
-          <w:rFonts w:asciiTheme="minorEastAsia" w:hAnsiTheme="minorEastAsia" w:cstheme="minorEastAsia" w:hint="eastAsia"/>
-          <w:sz w:val="28"/>
-          <w:szCs w:val="28"/>
-        </w:rPr>
-        <w:t xml:space="preserve">： </w:t>
-      </w:r>
-      <w:r>
-        <w:rPr>
-          <w:rFonts w:asciiTheme="minorEastAsia" w:hAnsiTheme="minorEastAsia" w:cstheme="minorEastAsia"/>
-          <w:sz w:val="28"/>
-          <w:szCs w:val="28"/>
-        </w:rPr>
-        <w:t xml:space="preserve">    </w:t>
-      </w:r>
-    </w:p>
-    <w:p>
-      <w:pPr>
-        <w:rPr>
-          <w:rFonts w:asciiTheme="minorEastAsia" w:hAnsiTheme="minorEastAsia" w:cstheme="minorEastAsia"/>
-          <w:sz w:val="28"/>
-          <w:szCs w:val="28"/>
-        </w:rPr>
-      </w:pPr>
-      <w:proofErr w:type="gramStart"/>
-      <w:r>
-        <w:rPr>
-          <w:rFonts w:asciiTheme="minorEastAsia" w:hAnsiTheme="minorEastAsia" w:cstheme="minorEastAsia"/>
-          <w:sz w:val="28"/>
-          <w:szCs w:val="28"/>
-        </w:rPr>
-        <w:t>i</w:t>
-      </w:r>
-      <w:r>
-        <w:rPr>
-          <w:rFonts w:asciiTheme="minorEastAsia" w:hAnsiTheme="minorEastAsia" w:cstheme="minorEastAsia" w:hint="eastAsia"/>
-          <w:sz w:val="28"/>
-          <w:szCs w:val="28"/>
-        </w:rPr>
-        <w:t>nt</w:t>
-      </w:r>
-      <w:r>
-        <w:rPr>
-          <w:rFonts w:asciiTheme="minorEastAsia" w:hAnsiTheme="minorEastAsia" w:cstheme="minorEastAsia"/>
-          <w:sz w:val="28"/>
-          <w:szCs w:val="28"/>
-        </w:rPr>
-        <w:t>[</w:t>
-      </w:r>
-      <w:proofErr w:type="gramEnd"/>
-      <w:r>
-        <w:rPr>
-          <w:rFonts w:asciiTheme="minorEastAsia" w:hAnsiTheme="minorEastAsia" w:cstheme="minorEastAsia"/>
-          <w:sz w:val="28"/>
-          <w:szCs w:val="28"/>
-        </w:rPr>
-        <w:t xml:space="preserve">][] </w:t>
-      </w:r>
-      <w:proofErr w:type="spellStart"/>
-      <w:r>
-        <w:rPr>
-          <w:rFonts w:asciiTheme="minorEastAsia" w:hAnsiTheme="minorEastAsia" w:cstheme="minorEastAsia"/>
-          <w:sz w:val="28"/>
-          <w:szCs w:val="28"/>
-        </w:rPr>
-        <w:t>arr</w:t>
-      </w:r>
-      <w:proofErr w:type="spellEnd"/>
-      <w:r>
-        <w:rPr>
-          <w:rFonts w:asciiTheme="minorEastAsia" w:hAnsiTheme="minorEastAsia" w:cstheme="minorEastAsia"/>
-          <w:sz w:val="28"/>
-          <w:szCs w:val="28"/>
-        </w:rPr>
-        <w:t>;</w:t>
-      </w:r>
-    </w:p>
-    <w:p>
-      <w:pPr>
-        <w:rPr>
-          <w:rFonts w:asciiTheme="minorEastAsia" w:hAnsiTheme="minorEastAsia" w:cstheme="minorEastAsia"/>
-          <w:sz w:val="28"/>
-          <w:szCs w:val="28"/>
-        </w:rPr>
-      </w:pPr>
-      <w:proofErr w:type="spellStart"/>
-      <w:r>
-        <w:rPr>
-          <w:rFonts w:asciiTheme="minorEastAsia" w:hAnsiTheme="minorEastAsia" w:cstheme="minorEastAsia"/>
-          <w:sz w:val="28"/>
-          <w:szCs w:val="28"/>
-        </w:rPr>
-        <w:t>arr</w:t>
-      </w:r>
-      <w:proofErr w:type="spellEnd"/>
-      <w:r>
-        <w:rPr>
-          <w:rFonts w:asciiTheme="minorEastAsia" w:hAnsiTheme="minorEastAsia" w:cstheme="minorEastAsia"/>
-          <w:sz w:val="28"/>
-          <w:szCs w:val="28"/>
-        </w:rPr>
-        <w:t xml:space="preserve">=new </w:t>
-      </w:r>
-      <w:proofErr w:type="gramStart"/>
-      <w:r>
-        <w:rPr>
-          <w:rFonts w:asciiTheme="minorEastAsia" w:hAnsiTheme="minorEastAsia" w:cstheme="minorEastAsia"/>
-          <w:sz w:val="28"/>
-          <w:szCs w:val="28"/>
-        </w:rPr>
-        <w:t>int</w:t>
-      </w:r>
-      <w:r>
-        <w:rPr>
-          <w:rFonts w:asciiTheme="minorEastAsia" w:hAnsiTheme="minorEastAsia" w:cstheme="minorEastAsia" w:hint="eastAsia"/>
-          <w:sz w:val="28"/>
-          <w:szCs w:val="28"/>
-        </w:rPr>
-        <w:t>[</w:t>
-      </w:r>
-      <w:proofErr w:type="gramEnd"/>
-      <w:r>
-        <w:rPr>
-          <w:rFonts w:asciiTheme="minorEastAsia" w:hAnsiTheme="minorEastAsia" w:cstheme="minorEastAsia"/>
-          <w:sz w:val="28"/>
-          <w:szCs w:val="28"/>
-        </w:rPr>
-        <w:t>3][5];</w:t>
-      </w:r>
-    </w:p>
-    <w:p>
-      <w:pPr>
-        <w:rPr>
-          <w:rFonts w:asciiTheme="minorEastAsia" w:hAnsiTheme="minorEastAsia" w:cstheme="minorEastAsia"/>
-          <w:sz w:val="28"/>
-          <w:szCs w:val="28"/>
-        </w:rPr>
-      </w:pPr>
-      <w:r>
-        <w:rPr>
-          <w:rFonts w:asciiTheme="minorEastAsia" w:hAnsiTheme="minorEastAsia" w:cstheme="minorEastAsia" w:hint="eastAsia"/>
-          <w:sz w:val="28"/>
-          <w:szCs w:val="28"/>
-        </w:rPr>
         <w:lastRenderedPageBreak/>
         <w:t>方法</w:t>
       </w:r>
@@ -11159,6 +10965,161 @@
           <w:sz w:val="28"/>
           <w:szCs w:val="28"/>
         </w:rPr>
+        <w:t>2</w:t>
+      </w:r>
+      <w:r>
+        <w:rPr>
+          <w:rFonts w:asciiTheme="minorEastAsia" w:hAnsiTheme="minorEastAsia" w:cstheme="minorEastAsia" w:hint="eastAsia"/>
+          <w:sz w:val="28"/>
+          <w:szCs w:val="28"/>
+        </w:rPr>
+        <w:t xml:space="preserve">： </w:t>
+      </w:r>
+      <w:r>
+        <w:rPr>
+          <w:rFonts w:asciiTheme="minorEastAsia" w:hAnsiTheme="minorEastAsia" w:cstheme="minorEastAsia"/>
+          <w:sz w:val="28"/>
+          <w:szCs w:val="28"/>
+        </w:rPr>
+        <w:t xml:space="preserve">    </w:t>
+      </w:r>
+    </w:p>
+    <w:p>
+      <w:pPr>
+        <w:rPr>
+          <w:rFonts w:asciiTheme="minorEastAsia" w:hAnsiTheme="minorEastAsia" w:cstheme="minorEastAsia"/>
+          <w:sz w:val="28"/>
+          <w:szCs w:val="28"/>
+        </w:rPr>
+      </w:pPr>
+      <w:proofErr w:type="gramStart"/>
+      <w:r>
+        <w:rPr>
+          <w:rFonts w:asciiTheme="minorEastAsia" w:hAnsiTheme="minorEastAsia" w:cstheme="minorEastAsia"/>
+          <w:sz w:val="28"/>
+          <w:szCs w:val="28"/>
+        </w:rPr>
+        <w:t>i</w:t>
+      </w:r>
+      <w:r>
+        <w:rPr>
+          <w:rFonts w:asciiTheme="minorEastAsia" w:hAnsiTheme="minorEastAsia" w:cstheme="minorEastAsia" w:hint="eastAsia"/>
+          <w:sz w:val="28"/>
+          <w:szCs w:val="28"/>
+        </w:rPr>
+        <w:t>nt</w:t>
+      </w:r>
+      <w:r>
+        <w:rPr>
+          <w:rFonts w:asciiTheme="minorEastAsia" w:hAnsiTheme="minorEastAsia" w:cstheme="minorEastAsia"/>
+          <w:sz w:val="28"/>
+          <w:szCs w:val="28"/>
+        </w:rPr>
+        <w:t>[</w:t>
+      </w:r>
+      <w:proofErr w:type="gramEnd"/>
+      <w:r>
+        <w:rPr>
+          <w:rFonts w:asciiTheme="minorEastAsia" w:hAnsiTheme="minorEastAsia" w:cstheme="minorEastAsia"/>
+          <w:sz w:val="28"/>
+          <w:szCs w:val="28"/>
+        </w:rPr>
+        <w:t xml:space="preserve">][] </w:t>
+      </w:r>
+      <w:proofErr w:type="spellStart"/>
+      <w:r>
+        <w:rPr>
+          <w:rFonts w:asciiTheme="minorEastAsia" w:hAnsiTheme="minorEastAsia" w:cstheme="minorEastAsia"/>
+          <w:sz w:val="28"/>
+          <w:szCs w:val="28"/>
+        </w:rPr>
+        <w:t>arr</w:t>
+      </w:r>
+      <w:proofErr w:type="spellEnd"/>
+      <w:r>
+        <w:rPr>
+          <w:rFonts w:asciiTheme="minorEastAsia" w:hAnsiTheme="minorEastAsia" w:cstheme="minorEastAsia"/>
+          <w:sz w:val="28"/>
+          <w:szCs w:val="28"/>
+        </w:rPr>
+        <w:t>;</w:t>
+      </w:r>
+    </w:p>
+    <w:p>
+      <w:pPr>
+        <w:rPr>
+          <w:rFonts w:asciiTheme="minorEastAsia" w:hAnsiTheme="minorEastAsia" w:cstheme="minorEastAsia"/>
+          <w:sz w:val="28"/>
+          <w:szCs w:val="28"/>
+        </w:rPr>
+      </w:pPr>
+      <w:proofErr w:type="spellStart"/>
+      <w:r>
+        <w:rPr>
+          <w:rFonts w:asciiTheme="minorEastAsia" w:hAnsiTheme="minorEastAsia" w:cstheme="minorEastAsia"/>
+          <w:sz w:val="28"/>
+          <w:szCs w:val="28"/>
+        </w:rPr>
+        <w:t>arr</w:t>
+      </w:r>
+      <w:proofErr w:type="spellEnd"/>
+      <w:r>
+        <w:rPr>
+          <w:rFonts w:asciiTheme="minorEastAsia" w:hAnsiTheme="minorEastAsia" w:cstheme="minorEastAsia"/>
+          <w:sz w:val="28"/>
+          <w:szCs w:val="28"/>
+        </w:rPr>
+        <w:t xml:space="preserve">=new </w:t>
+      </w:r>
+      <w:proofErr w:type="gramStart"/>
+      <w:r>
+        <w:rPr>
+          <w:rFonts w:asciiTheme="minorEastAsia" w:hAnsiTheme="minorEastAsia" w:cstheme="minorEastAsia"/>
+          <w:sz w:val="28"/>
+          <w:szCs w:val="28"/>
+        </w:rPr>
+        <w:t>int</w:t>
+      </w:r>
+      <w:r>
+        <w:rPr>
+          <w:rFonts w:asciiTheme="minorEastAsia" w:hAnsiTheme="minorEastAsia" w:cstheme="minorEastAsia" w:hint="eastAsia"/>
+          <w:sz w:val="28"/>
+          <w:szCs w:val="28"/>
+        </w:rPr>
+        <w:t>[</w:t>
+      </w:r>
+      <w:proofErr w:type="gramEnd"/>
+      <w:r>
+        <w:rPr>
+          <w:rFonts w:asciiTheme="minorEastAsia" w:hAnsiTheme="minorEastAsia" w:cstheme="minorEastAsia"/>
+          <w:sz w:val="28"/>
+          <w:szCs w:val="28"/>
+        </w:rPr>
+        <w:t>3][5];</w:t>
+      </w:r>
+    </w:p>
+    <w:p>
+      <w:pPr>
+        <w:rPr>
+          <w:rFonts w:asciiTheme="minorEastAsia" w:hAnsiTheme="minorEastAsia" w:cstheme="minorEastAsia"/>
+          <w:sz w:val="28"/>
+          <w:szCs w:val="28"/>
+        </w:rPr>
+      </w:pPr>
+      <w:r>
+        <w:rPr>
+          <w:rFonts w:asciiTheme="minorEastAsia" w:hAnsiTheme="minorEastAsia" w:cstheme="minorEastAsia" w:hint="eastAsia"/>
+          <w:sz w:val="28"/>
+          <w:szCs w:val="28"/>
+        </w:rPr>
+        <w:t>方法</w:t>
+      </w:r>
+      <w:r>
+        <w:rPr>
+          <w:rFonts w:asciiTheme="minorEastAsia" w:hAnsiTheme="minorEastAsia" w:cstheme="minorEastAsia"/>
+          <w:sz w:val="28"/>
+          <w:szCs w:val="28"/>
+        </w:rPr>
         <w:t>3</w:t>
       </w:r>
       <w:r>
@@ -11964,16 +11925,7 @@
           <w:sz w:val="28"/>
           <w:szCs w:val="28"/>
         </w:rPr>
-        <w:t>(源数组,源数组的起始位置,目标数组,目标数组</w:t>
-      </w:r>
-      <w:r>
-        <w:rPr>
-          <w:rFonts w:asciiTheme="minorEastAsia" w:hAnsiTheme="minorEastAsia" w:cstheme="minorEastAsia" w:hint="eastAsia"/>
-          <w:sz w:val="28"/>
-          <w:szCs w:val="28"/>
-        </w:rPr>
-        <w:lastRenderedPageBreak/>
-        <w:t>的起始位置,要复制的数组元素个数);</w:t>
+        <w:t>(源数组,源数组的起始位置,目标数组,目标数组的起始位置,要复制的数组元素个数);</w:t>
       </w:r>
     </w:p>
     <w:p>
@@ -12208,19 +12160,57 @@
       <w:pPr>
         <w:jc w:val="center"/>
         <w:rPr>
+          <w:rFonts w:ascii="宋体" w:hAnsi="宋体" w:cs="宋体"/>
+          <w:b/>
+          <w:bCs/>
+          <w:sz w:val="44"/>
+          <w:szCs w:val="44"/>
+        </w:rPr>
+      </w:pPr>
+    </w:p>
+    <w:p>
+      <w:pPr>
+        <w:jc w:val="center"/>
+        <w:outlineLvl w:val="0"/>
+        <w:rPr>
+          <w:rFonts w:ascii="宋体" w:hAnsi="宋体" w:cs="宋体"/>
+          <w:b/>
+          <w:bCs/>
+          <w:sz w:val="44"/>
+          <w:szCs w:val="44"/>
+        </w:rPr>
+      </w:pPr>
+      <w:r>
+        <w:rPr>
           <w:rFonts w:ascii="宋体" w:hAnsi="宋体" w:cs="宋体" w:hint="eastAsia"/>
           <w:b/>
           <w:bCs/>
           <w:sz w:val="44"/>
           <w:szCs w:val="44"/>
         </w:rPr>
-      </w:pPr>
-      <w:bookmarkStart w:id="0" w:name="_GoBack"/>
-      <w:bookmarkEnd w:id="0"/>
-    </w:p>
-    <w:p>
-      <w:pPr>
-        <w:jc w:val="center"/>
+        <w:t>第</w:t>
+      </w:r>
+      <w:r>
+        <w:rPr>
+          <w:rFonts w:ascii="宋体" w:hAnsi="宋体" w:cs="宋体" w:hint="eastAsia"/>
+          <w:b/>
+          <w:bCs/>
+          <w:sz w:val="44"/>
+          <w:szCs w:val="44"/>
+        </w:rPr>
+        <w:t>五</w:t>
+      </w:r>
+      <w:r>
+        <w:rPr>
+          <w:rFonts w:ascii="宋体" w:hAnsi="宋体" w:cs="宋体" w:hint="eastAsia"/>
+          <w:b/>
+          <w:bCs/>
+          <w:sz w:val="44"/>
+          <w:szCs w:val="44"/>
+        </w:rPr>
+        <w:t xml:space="preserve">章 </w:t>
+      </w:r>
+      <w:r>
         <w:rPr>
           <w:rFonts w:ascii="宋体" w:hAnsi="宋体" w:cs="宋体"/>
           <w:b/>
@@ -12228,7 +12218,8 @@
           <w:sz w:val="44"/>
           <w:szCs w:val="44"/>
         </w:rPr>
-      </w:pPr>
+        <w:t xml:space="preserve"> </w:t>
+      </w:r>
       <w:r>
         <w:rPr>
           <w:rFonts w:ascii="宋体" w:hAnsi="宋体" w:cs="宋体" w:hint="eastAsia"/>
@@ -12237,394 +12228,354 @@
           <w:sz w:val="44"/>
           <w:szCs w:val="44"/>
         </w:rPr>
+        <w:t>方法的运用</w:t>
+      </w:r>
+    </w:p>
+    <w:p>
+      <w:pPr>
+        <w:rPr>
+          <w:rFonts w:asciiTheme="minorEastAsia" w:hAnsiTheme="minorEastAsia" w:cstheme="minorEastAsia"/>
+          <w:sz w:val="28"/>
+          <w:szCs w:val="28"/>
+        </w:rPr>
+      </w:pPr>
+      <w:r>
+        <w:rPr>
+          <w:rFonts w:asciiTheme="minorEastAsia" w:hAnsiTheme="minorEastAsia" w:cstheme="minorEastAsia" w:hint="eastAsia"/>
+          <w:sz w:val="28"/>
+          <w:szCs w:val="28"/>
+        </w:rPr>
+        <w:t>1</w:t>
+      </w:r>
+      <w:r>
+        <w:rPr>
+          <w:rFonts w:asciiTheme="minorEastAsia" w:hAnsiTheme="minorEastAsia" w:cstheme="minorEastAsia" w:hint="eastAsia"/>
+          <w:sz w:val="28"/>
+          <w:szCs w:val="28"/>
+        </w:rPr>
+        <w:t xml:space="preserve"> </w:t>
+      </w:r>
+      <w:r>
+        <w:rPr>
+          <w:rFonts w:asciiTheme="minorEastAsia" w:hAnsiTheme="minorEastAsia" w:cstheme="minorEastAsia" w:hint="eastAsia"/>
+          <w:sz w:val="28"/>
+          <w:szCs w:val="28"/>
+        </w:rPr>
+        <w:t>方法</w:t>
+      </w:r>
+    </w:p>
+    <w:p>
+      <w:pPr>
+        <w:rPr>
+          <w:rFonts w:asciiTheme="minorEastAsia" w:hAnsiTheme="minorEastAsia" w:cstheme="minorEastAsia"/>
+          <w:sz w:val="28"/>
+          <w:szCs w:val="28"/>
+        </w:rPr>
+      </w:pPr>
+      <w:r>
+        <w:rPr>
+          <w:rFonts w:asciiTheme="minorEastAsia" w:hAnsiTheme="minorEastAsia" w:cstheme="minorEastAsia" w:hint="eastAsia"/>
+          <w:sz w:val="28"/>
+          <w:szCs w:val="28"/>
+        </w:rPr>
+        <w:t xml:space="preserve">  方法，函数，过程:</w:t>
+      </w:r>
+    </w:p>
+    <w:p>
+      <w:pPr>
+        <w:rPr>
+          <w:rFonts w:asciiTheme="minorEastAsia" w:hAnsiTheme="minorEastAsia" w:cstheme="minorEastAsia"/>
+          <w:sz w:val="28"/>
+          <w:szCs w:val="28"/>
+        </w:rPr>
+      </w:pPr>
+      <w:r>
+        <w:rPr>
+          <w:rFonts w:asciiTheme="minorEastAsia" w:hAnsiTheme="minorEastAsia" w:cstheme="minorEastAsia" w:hint="eastAsia"/>
+          <w:sz w:val="28"/>
+          <w:szCs w:val="28"/>
+        </w:rPr>
+        <w:t xml:space="preserve">  用于封装一段特定的逻辑功能。</w:t>
+      </w:r>
+    </w:p>
+    <w:p>
+      <w:pPr>
+        <w:rPr>
+          <w:rFonts w:asciiTheme="minorEastAsia" w:hAnsiTheme="minorEastAsia" w:cstheme="minorEastAsia"/>
+          <w:sz w:val="28"/>
+          <w:szCs w:val="28"/>
+        </w:rPr>
+      </w:pPr>
+      <w:r>
+        <w:rPr>
+          <w:rFonts w:asciiTheme="minorEastAsia" w:hAnsiTheme="minorEastAsia" w:cstheme="minorEastAsia" w:hint="eastAsia"/>
+          <w:sz w:val="28"/>
+          <w:szCs w:val="28"/>
+        </w:rPr>
+        <w:t xml:space="preserve">  方法可以在程序中反复调用</w:t>
+      </w:r>
+    </w:p>
+    <w:p>
+      <w:pPr>
+        <w:rPr>
+          <w:rFonts w:asciiTheme="minorEastAsia" w:hAnsiTheme="minorEastAsia" w:cstheme="minorEastAsia"/>
+          <w:sz w:val="28"/>
+          <w:szCs w:val="28"/>
+        </w:rPr>
+      </w:pPr>
+      <w:r>
+        <w:rPr>
+          <w:rFonts w:asciiTheme="minorEastAsia" w:hAnsiTheme="minorEastAsia" w:cstheme="minorEastAsia" w:hint="eastAsia"/>
+          <w:sz w:val="28"/>
+          <w:szCs w:val="28"/>
+        </w:rPr>
+        <w:t xml:space="preserve">  方法可以减少代码重复，便于程序维</w:t>
+      </w:r>
+      <w:r>
+        <w:rPr>
+          <w:rFonts w:asciiTheme="minorEastAsia" w:hAnsiTheme="minorEastAsia" w:cstheme="minorEastAsia" w:hint="eastAsia"/>
+          <w:sz w:val="28"/>
+          <w:szCs w:val="28"/>
+        </w:rPr>
+        <w:t>护</w:t>
+      </w:r>
+      <w:r>
+        <w:rPr>
+          <w:rFonts w:asciiTheme="minorEastAsia" w:hAnsiTheme="minorEastAsia" w:cstheme="minorEastAsia" w:hint="eastAsia"/>
+          <w:sz w:val="28"/>
+          <w:szCs w:val="28"/>
+        </w:rPr>
+        <w:t xml:space="preserve"> </w:t>
+      </w:r>
+    </w:p>
+    <w:p>
+      <w:pPr>
+        <w:rPr>
+          <w:rFonts w:asciiTheme="minorEastAsia" w:hAnsiTheme="minorEastAsia" w:cstheme="minorEastAsia"/>
+          <w:sz w:val="28"/>
+          <w:szCs w:val="28"/>
+        </w:rPr>
+      </w:pPr>
+      <w:r>
+        <w:rPr>
+          <w:rFonts w:asciiTheme="minorEastAsia" w:hAnsiTheme="minorEastAsia" w:cstheme="minorEastAsia" w:hint="eastAsia"/>
+          <w:sz w:val="28"/>
+          <w:szCs w:val="28"/>
+        </w:rPr>
+        <w:t xml:space="preserve">  例如：</w:t>
+      </w:r>
+    </w:p>
+    <w:p>
+      <w:pPr>
+        <w:rPr>
+          <w:rFonts w:asciiTheme="minorEastAsia" w:hAnsiTheme="minorEastAsia" w:cstheme="minorEastAsia"/>
+          <w:sz w:val="28"/>
+          <w:szCs w:val="28"/>
+        </w:rPr>
+      </w:pPr>
+      <w:r>
+        <w:rPr>
+          <w:rFonts w:asciiTheme="minorEastAsia" w:hAnsiTheme="minorEastAsia" w:cstheme="minorEastAsia" w:hint="eastAsia"/>
+          <w:sz w:val="28"/>
+          <w:szCs w:val="28"/>
+        </w:rPr>
+        <w:t xml:space="preserve">  public static    int       sum      (int num1,double num2){ 方法体  }</w:t>
+      </w:r>
+    </w:p>
+    <w:p>
+      <w:pPr>
+        <w:rPr>
+          <w:rFonts w:asciiTheme="minorEastAsia" w:hAnsiTheme="minorEastAsia" w:cstheme="minorEastAsia"/>
+          <w:sz w:val="28"/>
+          <w:szCs w:val="28"/>
+        </w:rPr>
+      </w:pPr>
+      <w:r>
+        <w:rPr>
+          <w:rFonts w:asciiTheme="minorEastAsia" w:hAnsiTheme="minorEastAsia" w:cstheme="minorEastAsia" w:hint="eastAsia"/>
+          <w:sz w:val="28"/>
+          <w:szCs w:val="28"/>
+        </w:rPr>
+        <w:t xml:space="preserve">     [修饰符]   [返回类型]   [方法名]     [参数列表]</w:t>
+      </w:r>
+    </w:p>
+    <w:p>
+      <w:pPr>
+        <w:rPr>
+          <w:rFonts w:asciiTheme="minorEastAsia" w:hAnsiTheme="minorEastAsia" w:cstheme="minorEastAsia"/>
+          <w:sz w:val="28"/>
+          <w:szCs w:val="28"/>
+        </w:rPr>
+      </w:pPr>
+      <w:r>
+        <w:rPr>
+          <w:rFonts w:asciiTheme="minorEastAsia" w:hAnsiTheme="minorEastAsia" w:cstheme="minorEastAsia" w:hint="eastAsia"/>
+          <w:sz w:val="28"/>
+          <w:szCs w:val="28"/>
+        </w:rPr>
+        <w:t xml:space="preserve">  </w:t>
+      </w:r>
+    </w:p>
+    <w:p>
+      <w:pPr>
+        <w:rPr>
+          <w:rFonts w:asciiTheme="minorEastAsia" w:hAnsiTheme="minorEastAsia" w:cstheme="minorEastAsia"/>
+          <w:sz w:val="28"/>
+          <w:szCs w:val="28"/>
+        </w:rPr>
+      </w:pPr>
+      <w:r>
+        <w:rPr>
+          <w:rFonts w:asciiTheme="minorEastAsia" w:hAnsiTheme="minorEastAsia" w:cstheme="minorEastAsia" w:hint="eastAsia"/>
+          <w:sz w:val="28"/>
+          <w:szCs w:val="28"/>
+        </w:rPr>
+        <w:t xml:space="preserve"> </w:t>
+      </w:r>
+      <w:r>
+        <w:rPr>
+          <w:rFonts w:asciiTheme="minorEastAsia" w:hAnsiTheme="minorEastAsia" w:cstheme="minorEastAsia"/>
+          <w:sz w:val="28"/>
+          <w:szCs w:val="28"/>
+        </w:rPr>
+        <w:t xml:space="preserve"> </w:t>
+      </w:r>
+      <w:r>
+        <w:rPr>
+          <w:rFonts w:asciiTheme="minorEastAsia" w:hAnsiTheme="minorEastAsia" w:cstheme="minorEastAsia" w:hint="eastAsia"/>
+          <w:sz w:val="28"/>
+          <w:szCs w:val="28"/>
+        </w:rPr>
+        <w:t>修饰符： 暂时不讲</w:t>
+      </w:r>
+    </w:p>
+    <w:p>
+      <w:pPr>
+        <w:rPr>
+          <w:rFonts w:asciiTheme="minorEastAsia" w:hAnsiTheme="minorEastAsia" w:cstheme="minorEastAsia"/>
+          <w:sz w:val="28"/>
+          <w:szCs w:val="28"/>
+        </w:rPr>
+      </w:pPr>
+      <w:r>
+        <w:rPr>
+          <w:rFonts w:asciiTheme="minorEastAsia" w:hAnsiTheme="minorEastAsia" w:cstheme="minorEastAsia" w:hint="eastAsia"/>
+          <w:sz w:val="28"/>
+          <w:szCs w:val="28"/>
+        </w:rPr>
+        <w:t xml:space="preserve">  返回类型: 如果方法有返回值，则必须匹配相应的类型。 如果没有返回值，则用void</w:t>
+      </w:r>
+    </w:p>
+    <w:p>
+      <w:pPr>
+        <w:rPr>
+          <w:rFonts w:asciiTheme="minorEastAsia" w:hAnsiTheme="minorEastAsia" w:cstheme="minorEastAsia"/>
+          <w:sz w:val="28"/>
+          <w:szCs w:val="28"/>
+        </w:rPr>
+      </w:pPr>
+      <w:r>
+        <w:rPr>
+          <w:rFonts w:asciiTheme="minorEastAsia" w:hAnsiTheme="minorEastAsia" w:cstheme="minorEastAsia" w:hint="eastAsia"/>
+          <w:sz w:val="28"/>
+          <w:szCs w:val="28"/>
+        </w:rPr>
+        <w:t xml:space="preserve">  方法名:给一段逻辑功能代码取个 名字。</w:t>
+      </w:r>
+    </w:p>
+    <w:p>
+      <w:pPr>
+        <w:rPr>
+          <w:rFonts w:asciiTheme="minorEastAsia" w:hAnsiTheme="minorEastAsia" w:cstheme="minorEastAsia"/>
+          <w:sz w:val="28"/>
+          <w:szCs w:val="28"/>
+        </w:rPr>
+      </w:pPr>
+      <w:r>
+        <w:rPr>
+          <w:rFonts w:asciiTheme="minorEastAsia" w:hAnsiTheme="minorEastAsia" w:cstheme="minorEastAsia" w:hint="eastAsia"/>
+          <w:sz w:val="28"/>
+          <w:szCs w:val="28"/>
+        </w:rPr>
+        <w:t xml:space="preserve">  参数列表:外界</w:t>
+      </w:r>
+      <w:proofErr w:type="gramStart"/>
+      <w:r>
+        <w:rPr>
+          <w:rFonts w:asciiTheme="minorEastAsia" w:hAnsiTheme="minorEastAsia" w:cstheme="minorEastAsia" w:hint="eastAsia"/>
+          <w:sz w:val="28"/>
+          <w:szCs w:val="28"/>
+        </w:rPr>
+        <w:t>传入值</w:t>
+      </w:r>
+      <w:proofErr w:type="gramEnd"/>
+      <w:r>
+        <w:rPr>
+          <w:rFonts w:asciiTheme="minorEastAsia" w:hAnsiTheme="minorEastAsia" w:cstheme="minorEastAsia" w:hint="eastAsia"/>
+          <w:sz w:val="28"/>
+          <w:szCs w:val="28"/>
+        </w:rPr>
+        <w:t>到方法中，供使用(非必输)</w:t>
+      </w:r>
+    </w:p>
+    <w:p>
+      <w:pPr>
+        <w:rPr>
+          <w:rFonts w:asciiTheme="minorEastAsia" w:hAnsiTheme="minorEastAsia" w:cstheme="minorEastAsia"/>
+          <w:sz w:val="28"/>
+          <w:szCs w:val="28"/>
+        </w:rPr>
+      </w:pPr>
+    </w:p>
+    <w:p>
+      <w:pPr>
+        <w:rPr>
+          <w:rFonts w:asciiTheme="minorEastAsia" w:hAnsiTheme="minorEastAsia" w:cstheme="minorEastAsia"/>
+          <w:sz w:val="28"/>
+          <w:szCs w:val="28"/>
+        </w:rPr>
+      </w:pPr>
+      <w:r>
+        <w:rPr>
+          <w:rFonts w:asciiTheme="minorEastAsia" w:hAnsiTheme="minorEastAsia" w:cstheme="minorEastAsia" w:hint="eastAsia"/>
+          <w:sz w:val="28"/>
+          <w:szCs w:val="28"/>
+        </w:rPr>
+        <w:t>方法的四种定义</w:t>
+      </w:r>
+    </w:p>
+    <w:p>
+      <w:pPr>
+        <w:rPr>
+          <w:rFonts w:asciiTheme="minorEastAsia" w:hAnsiTheme="minorEastAsia" w:cstheme="minorEastAsia"/>
+          <w:sz w:val="28"/>
+          <w:szCs w:val="28"/>
+        </w:rPr>
+      </w:pPr>
+      <w:r>
+        <w:rPr>
+          <w:rFonts w:asciiTheme="minorEastAsia" w:hAnsiTheme="minorEastAsia" w:cstheme="minorEastAsia" w:hint="eastAsia"/>
+          <w:sz w:val="28"/>
+          <w:szCs w:val="28"/>
+        </w:rPr>
+        <w:t>1、无返回值，无参数列表</w:t>
+      </w:r>
+    </w:p>
+    <w:p>
+      <w:pPr>
+        <w:rPr>
+          <w:rFonts w:asciiTheme="minorEastAsia" w:hAnsiTheme="minorEastAsia" w:cstheme="minorEastAsia"/>
+          <w:sz w:val="28"/>
+          <w:szCs w:val="28"/>
+        </w:rPr>
+      </w:pPr>
+      <w:r>
+        <w:rPr>
+          <w:rFonts w:asciiTheme="minorEastAsia" w:hAnsiTheme="minorEastAsia" w:cstheme="minorEastAsia" w:hint="eastAsia"/>
+          <w:sz w:val="28"/>
+          <w:szCs w:val="28"/>
+        </w:rPr>
         <w:lastRenderedPageBreak/>
-        <w:t>第</w:t>
-      </w:r>
-      <w:r>
-        <w:rPr>
-          <w:rFonts w:ascii="宋体" w:hAnsi="宋体" w:cs="宋体" w:hint="eastAsia"/>
-          <w:b/>
-          <w:bCs/>
-          <w:sz w:val="44"/>
-          <w:szCs w:val="44"/>
-        </w:rPr>
-        <w:t>五</w:t>
-      </w:r>
-      <w:r>
-        <w:rPr>
-          <w:rFonts w:ascii="宋体" w:hAnsi="宋体" w:cs="宋体" w:hint="eastAsia"/>
-          <w:b/>
-          <w:bCs/>
-          <w:sz w:val="44"/>
-          <w:szCs w:val="44"/>
-        </w:rPr>
-        <w:t xml:space="preserve">章 </w:t>
-      </w:r>
-      <w:r>
-        <w:rPr>
-          <w:rFonts w:ascii="宋体" w:hAnsi="宋体" w:cs="宋体"/>
-          <w:b/>
-          <w:bCs/>
-          <w:sz w:val="44"/>
-          <w:szCs w:val="44"/>
-        </w:rPr>
-        <w:t xml:space="preserve"> </w:t>
-      </w:r>
-      <w:r>
-        <w:rPr>
-          <w:rFonts w:ascii="宋体" w:hAnsi="宋体" w:cs="宋体" w:hint="eastAsia"/>
-          <w:b/>
-          <w:bCs/>
-          <w:sz w:val="44"/>
-          <w:szCs w:val="44"/>
-        </w:rPr>
-        <w:t>方法的运用</w:t>
-      </w:r>
-    </w:p>
-    <w:p>
-      <w:pPr>
-        <w:rPr>
-          <w:rFonts w:asciiTheme="minorEastAsia" w:hAnsiTheme="minorEastAsia" w:cstheme="minorEastAsia"/>
-          <w:sz w:val="28"/>
-          <w:szCs w:val="28"/>
-        </w:rPr>
-      </w:pPr>
-      <w:r>
-        <w:rPr>
-          <w:rFonts w:asciiTheme="minorEastAsia" w:hAnsiTheme="minorEastAsia" w:cstheme="minorEastAsia" w:hint="eastAsia"/>
-          <w:sz w:val="28"/>
-          <w:szCs w:val="28"/>
-        </w:rPr>
-        <w:t>1</w:t>
-      </w:r>
-      <w:r>
-        <w:rPr>
-          <w:rFonts w:asciiTheme="minorEastAsia" w:hAnsiTheme="minorEastAsia" w:cstheme="minorEastAsia" w:hint="eastAsia"/>
-          <w:sz w:val="28"/>
-          <w:szCs w:val="28"/>
-        </w:rPr>
-        <w:t xml:space="preserve"> </w:t>
-      </w:r>
-      <w:r>
-        <w:rPr>
-          <w:rFonts w:asciiTheme="minorEastAsia" w:hAnsiTheme="minorEastAsia" w:cstheme="minorEastAsia" w:hint="eastAsia"/>
-          <w:sz w:val="28"/>
-          <w:szCs w:val="28"/>
-        </w:rPr>
-        <w:t>方法</w:t>
-      </w:r>
-    </w:p>
-    <w:p>
-      <w:pPr>
-        <w:rPr>
-          <w:rFonts w:asciiTheme="minorEastAsia" w:hAnsiTheme="minorEastAsia" w:cstheme="minorEastAsia"/>
-          <w:sz w:val="28"/>
-          <w:szCs w:val="28"/>
-        </w:rPr>
-      </w:pPr>
-      <w:r>
-        <w:rPr>
-          <w:rFonts w:asciiTheme="minorEastAsia" w:hAnsiTheme="minorEastAsia" w:cstheme="minorEastAsia" w:hint="eastAsia"/>
-          <w:sz w:val="28"/>
-          <w:szCs w:val="28"/>
-        </w:rPr>
-        <w:t xml:space="preserve">  方法，函数，过程:</w:t>
-      </w:r>
-    </w:p>
-    <w:p>
-      <w:pPr>
-        <w:rPr>
-          <w:rFonts w:asciiTheme="minorEastAsia" w:hAnsiTheme="minorEastAsia" w:cstheme="minorEastAsia"/>
-          <w:sz w:val="28"/>
-          <w:szCs w:val="28"/>
-        </w:rPr>
-      </w:pPr>
-      <w:r>
-        <w:rPr>
-          <w:rFonts w:asciiTheme="minorEastAsia" w:hAnsiTheme="minorEastAsia" w:cstheme="minorEastAsia" w:hint="eastAsia"/>
-          <w:sz w:val="28"/>
-          <w:szCs w:val="28"/>
-        </w:rPr>
-        <w:t xml:space="preserve">  用于封装一段特定的逻辑功能。</w:t>
-      </w:r>
-    </w:p>
-    <w:p>
-      <w:pPr>
-        <w:rPr>
-          <w:rFonts w:asciiTheme="minorEastAsia" w:hAnsiTheme="minorEastAsia" w:cstheme="minorEastAsia"/>
-          <w:sz w:val="28"/>
-          <w:szCs w:val="28"/>
-        </w:rPr>
-      </w:pPr>
-      <w:r>
-        <w:rPr>
-          <w:rFonts w:asciiTheme="minorEastAsia" w:hAnsiTheme="minorEastAsia" w:cstheme="minorEastAsia" w:hint="eastAsia"/>
-          <w:sz w:val="28"/>
-          <w:szCs w:val="28"/>
-        </w:rPr>
-        <w:t xml:space="preserve">  方法可以在程序中反复调用</w:t>
-      </w:r>
-    </w:p>
-    <w:p>
-      <w:pPr>
-        <w:rPr>
-          <w:rFonts w:asciiTheme="minorEastAsia" w:hAnsiTheme="minorEastAsia" w:cstheme="minorEastAsia"/>
-          <w:sz w:val="28"/>
-          <w:szCs w:val="28"/>
-        </w:rPr>
-      </w:pPr>
-      <w:r>
-        <w:rPr>
-          <w:rFonts w:asciiTheme="minorEastAsia" w:hAnsiTheme="minorEastAsia" w:cstheme="minorEastAsia" w:hint="eastAsia"/>
-          <w:sz w:val="28"/>
-          <w:szCs w:val="28"/>
-        </w:rPr>
-        <w:t xml:space="preserve">  方法可以减少代码重复，便于程序维</w:t>
-      </w:r>
-      <w:r>
-        <w:rPr>
-          <w:rFonts w:asciiTheme="minorEastAsia" w:hAnsiTheme="minorEastAsia" w:cstheme="minorEastAsia" w:hint="eastAsia"/>
-          <w:sz w:val="28"/>
-          <w:szCs w:val="28"/>
-        </w:rPr>
-        <w:t>护</w:t>
-      </w:r>
-      <w:r>
-        <w:rPr>
-          <w:rFonts w:asciiTheme="minorEastAsia" w:hAnsiTheme="minorEastAsia" w:cstheme="minorEastAsia" w:hint="eastAsia"/>
-          <w:sz w:val="28"/>
-          <w:szCs w:val="28"/>
-        </w:rPr>
-        <w:t xml:space="preserve"> </w:t>
-      </w:r>
-    </w:p>
-    <w:p>
-      <w:pPr>
-        <w:rPr>
-          <w:rFonts w:asciiTheme="minorEastAsia" w:hAnsiTheme="minorEastAsia" w:cstheme="minorEastAsia"/>
-          <w:sz w:val="28"/>
-          <w:szCs w:val="28"/>
-        </w:rPr>
-      </w:pPr>
-      <w:r>
-        <w:rPr>
-          <w:rFonts w:asciiTheme="minorEastAsia" w:hAnsiTheme="minorEastAsia" w:cstheme="minorEastAsia" w:hint="eastAsia"/>
-          <w:sz w:val="28"/>
-          <w:szCs w:val="28"/>
-        </w:rPr>
-        <w:t xml:space="preserve">  例如：</w:t>
-      </w:r>
-    </w:p>
-    <w:p>
-      <w:pPr>
-        <w:rPr>
-          <w:rFonts w:asciiTheme="minorEastAsia" w:hAnsiTheme="minorEastAsia" w:cstheme="minorEastAsia"/>
-          <w:sz w:val="28"/>
-          <w:szCs w:val="28"/>
-        </w:rPr>
-      </w:pPr>
-      <w:r>
-        <w:rPr>
-          <w:rFonts w:asciiTheme="minorEastAsia" w:hAnsiTheme="minorEastAsia" w:cstheme="minorEastAsia" w:hint="eastAsia"/>
-          <w:sz w:val="28"/>
-          <w:szCs w:val="28"/>
-        </w:rPr>
-        <w:t xml:space="preserve">  public static    int       sum      (int num1,double num2){ 方法体  }</w:t>
-      </w:r>
-    </w:p>
-    <w:p>
-      <w:pPr>
-        <w:rPr>
-          <w:rFonts w:asciiTheme="minorEastAsia" w:hAnsiTheme="minorEastAsia" w:cstheme="minorEastAsia"/>
-          <w:sz w:val="28"/>
-          <w:szCs w:val="28"/>
-        </w:rPr>
-      </w:pPr>
-      <w:r>
-        <w:rPr>
-          <w:rFonts w:asciiTheme="minorEastAsia" w:hAnsiTheme="minorEastAsia" w:cstheme="minorEastAsia" w:hint="eastAsia"/>
-          <w:sz w:val="28"/>
-          <w:szCs w:val="28"/>
-        </w:rPr>
-        <w:t xml:space="preserve">     [修饰符]   [返回类型]   [方法名]     [参数列表]</w:t>
-      </w:r>
-    </w:p>
-    <w:p>
-      <w:pPr>
-        <w:rPr>
-          <w:rFonts w:asciiTheme="minorEastAsia" w:hAnsiTheme="minorEastAsia" w:cstheme="minorEastAsia"/>
-          <w:sz w:val="28"/>
-          <w:szCs w:val="28"/>
-        </w:rPr>
-      </w:pPr>
-      <w:r>
-        <w:rPr>
-          <w:rFonts w:asciiTheme="minorEastAsia" w:hAnsiTheme="minorEastAsia" w:cstheme="minorEastAsia" w:hint="eastAsia"/>
-          <w:sz w:val="28"/>
-          <w:szCs w:val="28"/>
-        </w:rPr>
-        <w:t xml:space="preserve">  </w:t>
-      </w:r>
-    </w:p>
-    <w:p>
-      <w:pPr>
-        <w:rPr>
-          <w:rFonts w:asciiTheme="minorEastAsia" w:hAnsiTheme="minorEastAsia" w:cstheme="minorEastAsia"/>
-          <w:sz w:val="28"/>
-          <w:szCs w:val="28"/>
-        </w:rPr>
-      </w:pPr>
-      <w:r>
-        <w:rPr>
-          <w:rFonts w:asciiTheme="minorEastAsia" w:hAnsiTheme="minorEastAsia" w:cstheme="minorEastAsia" w:hint="eastAsia"/>
-          <w:sz w:val="28"/>
-          <w:szCs w:val="28"/>
-        </w:rPr>
-        <w:t xml:space="preserve"> </w:t>
-      </w:r>
-      <w:r>
-        <w:rPr>
-          <w:rFonts w:asciiTheme="minorEastAsia" w:hAnsiTheme="minorEastAsia" w:cstheme="minorEastAsia"/>
-          <w:sz w:val="28"/>
-          <w:szCs w:val="28"/>
-        </w:rPr>
-        <w:t xml:space="preserve"> </w:t>
-      </w:r>
-      <w:r>
-        <w:rPr>
-          <w:rFonts w:asciiTheme="minorEastAsia" w:hAnsiTheme="minorEastAsia" w:cstheme="minorEastAsia" w:hint="eastAsia"/>
-          <w:sz w:val="28"/>
-          <w:szCs w:val="28"/>
-        </w:rPr>
-        <w:t>修饰符： 暂时不讲</w:t>
-      </w:r>
-    </w:p>
-    <w:p>
-      <w:pPr>
-        <w:rPr>
-          <w:rFonts w:asciiTheme="minorEastAsia" w:hAnsiTheme="minorEastAsia" w:cstheme="minorEastAsia"/>
-          <w:sz w:val="28"/>
-          <w:szCs w:val="28"/>
-        </w:rPr>
-      </w:pPr>
-      <w:r>
-        <w:rPr>
-          <w:rFonts w:asciiTheme="minorEastAsia" w:hAnsiTheme="minorEastAsia" w:cstheme="minorEastAsia" w:hint="eastAsia"/>
-          <w:sz w:val="28"/>
-          <w:szCs w:val="28"/>
-        </w:rPr>
-        <w:t xml:space="preserve">  返回类型: 如果方法有返回值，则必须匹配相应的类型。 如果没有返回值，则用void</w:t>
-      </w:r>
-    </w:p>
-    <w:p>
-      <w:pPr>
-        <w:rPr>
-          <w:rFonts w:asciiTheme="minorEastAsia" w:hAnsiTheme="minorEastAsia" w:cstheme="minorEastAsia"/>
-          <w:sz w:val="28"/>
-          <w:szCs w:val="28"/>
-        </w:rPr>
-      </w:pPr>
-      <w:r>
-        <w:rPr>
-          <w:rFonts w:asciiTheme="minorEastAsia" w:hAnsiTheme="minorEastAsia" w:cstheme="minorEastAsia" w:hint="eastAsia"/>
-          <w:sz w:val="28"/>
-          <w:szCs w:val="28"/>
-        </w:rPr>
-        <w:t xml:space="preserve">  方法名:给一段逻辑功能代码取个 名字。</w:t>
-      </w:r>
-    </w:p>
-    <w:p>
-      <w:pPr>
-        <w:rPr>
-          <w:rFonts w:asciiTheme="minorEastAsia" w:hAnsiTheme="minorEastAsia" w:cstheme="minorEastAsia"/>
-          <w:sz w:val="28"/>
-          <w:szCs w:val="28"/>
-        </w:rPr>
-      </w:pPr>
-      <w:r>
-        <w:rPr>
-          <w:rFonts w:asciiTheme="minorEastAsia" w:hAnsiTheme="minorEastAsia" w:cstheme="minorEastAsia" w:hint="eastAsia"/>
-          <w:sz w:val="28"/>
-          <w:szCs w:val="28"/>
-        </w:rPr>
-        <w:t xml:space="preserve">  参数列表:外界</w:t>
-      </w:r>
-      <w:proofErr w:type="gramStart"/>
-      <w:r>
-        <w:rPr>
-          <w:rFonts w:asciiTheme="minorEastAsia" w:hAnsiTheme="minorEastAsia" w:cstheme="minorEastAsia" w:hint="eastAsia"/>
-          <w:sz w:val="28"/>
-          <w:szCs w:val="28"/>
-        </w:rPr>
-        <w:t>传入值</w:t>
-      </w:r>
-      <w:proofErr w:type="gramEnd"/>
-      <w:r>
-        <w:rPr>
-          <w:rFonts w:asciiTheme="minorEastAsia" w:hAnsiTheme="minorEastAsia" w:cstheme="minorEastAsia" w:hint="eastAsia"/>
-          <w:sz w:val="28"/>
-          <w:szCs w:val="28"/>
-        </w:rPr>
-        <w:t>到方法中，供使用(非必输)</w:t>
-      </w:r>
-    </w:p>
-    <w:p>
-      <w:pPr>
-        <w:rPr>
-          <w:rFonts w:asciiTheme="minorEastAsia" w:hAnsiTheme="minorEastAsia" w:cstheme="minorEastAsia"/>
-          <w:sz w:val="28"/>
-          <w:szCs w:val="28"/>
-        </w:rPr>
-      </w:pPr>
-    </w:p>
-    <w:p>
-      <w:pPr>
-        <w:rPr>
-          <w:rFonts w:asciiTheme="minorEastAsia" w:hAnsiTheme="minorEastAsia" w:cstheme="minorEastAsia"/>
-          <w:sz w:val="28"/>
-          <w:szCs w:val="28"/>
-        </w:rPr>
-      </w:pPr>
-      <w:r>
-        <w:rPr>
-          <w:rFonts w:asciiTheme="minorEastAsia" w:hAnsiTheme="minorEastAsia" w:cstheme="minorEastAsia" w:hint="eastAsia"/>
-          <w:sz w:val="28"/>
-          <w:szCs w:val="28"/>
-        </w:rPr>
-        <w:t>方法的四种定义</w:t>
-      </w:r>
-    </w:p>
-    <w:p>
-      <w:pPr>
-        <w:rPr>
-          <w:rFonts w:asciiTheme="minorEastAsia" w:hAnsiTheme="minorEastAsia" w:cstheme="minorEastAsia"/>
-          <w:sz w:val="28"/>
-          <w:szCs w:val="28"/>
-        </w:rPr>
-      </w:pPr>
-      <w:r>
-        <w:rPr>
-          <w:rFonts w:asciiTheme="minorEastAsia" w:hAnsiTheme="minorEastAsia" w:cstheme="minorEastAsia" w:hint="eastAsia"/>
-          <w:sz w:val="28"/>
-          <w:szCs w:val="28"/>
-        </w:rPr>
-        <w:t>1、无返回值，无参数列表</w:t>
-      </w:r>
-    </w:p>
-    <w:p>
-      <w:pPr>
-        <w:rPr>
-          <w:rFonts w:asciiTheme="minorEastAsia" w:hAnsiTheme="minorEastAsia" w:cstheme="minorEastAsia"/>
-          <w:sz w:val="28"/>
-          <w:szCs w:val="28"/>
-        </w:rPr>
-      </w:pPr>
-      <w:r>
-        <w:rPr>
-          <w:rFonts w:asciiTheme="minorEastAsia" w:hAnsiTheme="minorEastAsia" w:cstheme="minorEastAsia" w:hint="eastAsia"/>
-          <w:sz w:val="28"/>
-          <w:szCs w:val="28"/>
-        </w:rPr>
         <w:tab/>
       </w:r>
     </w:p>
@@ -12658,7 +12609,6 @@
                 <w:sz w:val="28"/>
                 <w:szCs w:val="28"/>
               </w:rPr>
-              <w:lastRenderedPageBreak/>
               <w:drawing>
                 <wp:inline distT="0" distB="0" distL="0" distR="0">
                   <wp:extent cx="5273040" cy="1021080"/>
@@ -12677,7 +12627,7 @@
                           </pic:cNvPicPr>
                         </pic:nvPicPr>
                         <pic:blipFill>
-                          <a:blip r:embed="rId13">
+                          <a:blip r:embed="rId15">
                             <a:extLst>
                               <a:ext uri="{28A0092B-C50C-407E-A947-70E740481C1C}">
                                 <a14:useLocalDpi xmlns:a14="http://schemas.microsoft.com/office/drawing/2010/main" val="0"/>
@@ -12786,7 +12736,7 @@
                           </pic:cNvPicPr>
                         </pic:nvPicPr>
                         <pic:blipFill>
-                          <a:blip r:embed="rId14">
+                          <a:blip r:embed="rId16">
                             <a:extLst>
                               <a:ext uri="{28A0092B-C50C-407E-A947-70E740481C1C}">
                                 <a14:useLocalDpi xmlns:a14="http://schemas.microsoft.com/office/drawing/2010/main" val="0"/>
@@ -12895,7 +12845,7 @@
                           </pic:cNvPicPr>
                         </pic:nvPicPr>
                         <pic:blipFill>
-                          <a:blip r:embed="rId15">
+                          <a:blip r:embed="rId17">
                             <a:extLst>
                               <a:ext uri="{28A0092B-C50C-407E-A947-70E740481C1C}">
                                 <a14:useLocalDpi xmlns:a14="http://schemas.microsoft.com/office/drawing/2010/main" val="0"/>
@@ -12995,7 +12945,7 @@
                           </pic:cNvPicPr>
                         </pic:nvPicPr>
                         <pic:blipFill>
-                          <a:blip r:embed="rId16">
+                          <a:blip r:embed="rId18">
                             <a:extLst>
                               <a:ext uri="{28A0092B-C50C-407E-A947-70E740481C1C}">
                                 <a14:useLocalDpi xmlns:a14="http://schemas.microsoft.com/office/drawing/2010/main" val="0"/>
@@ -13051,6 +13001,7 @@
     <w:p>
       <w:pPr>
         <w:jc w:val="center"/>
+        <w:outlineLvl w:val="0"/>
         <w:rPr>
           <w:rFonts w:ascii="宋体" w:hAnsi="宋体" w:cs="宋体"/>
           <w:b/>
@@ -13067,7 +13018,6 @@
           <w:sz w:val="44"/>
           <w:szCs w:val="44"/>
         </w:rPr>
-        <w:lastRenderedPageBreak/>
         <w:t>第</w:t>
       </w:r>
       <w:r>
@@ -13843,6 +13793,7 @@
           <w:sz w:val="28"/>
           <w:szCs w:val="28"/>
         </w:rPr>
+        <w:lastRenderedPageBreak/>
         <w:t xml:space="preserve">kill -9 </w:t>
       </w:r>
       <w:proofErr w:type="spellStart"/>
@@ -13878,7 +13829,6 @@
           <w:sz w:val="28"/>
           <w:szCs w:val="28"/>
         </w:rPr>
-        <w:lastRenderedPageBreak/>
         <w:t xml:space="preserve">      </w:t>
       </w:r>
     </w:p>
@@ -14181,6 +14131,7 @@
     <w:p>
       <w:pPr>
         <w:jc w:val="center"/>
+        <w:outlineLvl w:val="0"/>
         <w:rPr>
           <w:rFonts w:ascii="宋体" w:hAnsi="宋体" w:cs="宋体"/>
           <w:b/>
@@ -14197,7 +14148,6 @@
           <w:sz w:val="44"/>
           <w:szCs w:val="44"/>
         </w:rPr>
-        <w:lastRenderedPageBreak/>
         <w:t>第</w:t>
       </w:r>
       <w:r>
@@ -14679,24 +14629,32 @@
           <w:sz w:val="28"/>
           <w:szCs w:val="28"/>
         </w:rPr>
-        <w:t>it是一个开源的分布式版本控制系统，可以有效、高速地处理从很小到非常大的项目版本管理。</w:t>
-      </w:r>
-    </w:p>
-    <w:p>
-      <w:pPr>
-        <w:rPr>
-          <w:rFonts w:asciiTheme="minorEastAsia" w:hAnsiTheme="minorEastAsia" w:cstheme="minorEastAsia"/>
-          <w:sz w:val="28"/>
-          <w:szCs w:val="28"/>
-        </w:rPr>
-      </w:pPr>
-      <w:r>
-        <w:rPr>
-          <w:rFonts w:asciiTheme="minorEastAsia" w:hAnsiTheme="minorEastAsia" w:cstheme="minorEastAsia" w:hint="eastAsia"/>
+        <w:t>it是一个开源的分布式版本控制系统，可以有效、高速地处理从很</w:t>
+      </w:r>
+      <w:r>
+        <w:rPr>
+          <w:rFonts w:asciiTheme="minorEastAsia" w:hAnsiTheme="minorEastAsia" w:cstheme="minorEastAsia"/>
           <w:sz w:val="28"/>
           <w:szCs w:val="28"/>
         </w:rPr>
         <w:lastRenderedPageBreak/>
+        <w:t>小到非常大的项目版本管理。</w:t>
+      </w:r>
+    </w:p>
+    <w:p>
+      <w:pPr>
+        <w:rPr>
+          <w:rFonts w:asciiTheme="minorEastAsia" w:hAnsiTheme="minorEastAsia" w:cstheme="minorEastAsia"/>
+          <w:sz w:val="28"/>
+          <w:szCs w:val="28"/>
+        </w:rPr>
+      </w:pPr>
+      <w:r>
+        <w:rPr>
+          <w:rFonts w:asciiTheme="minorEastAsia" w:hAnsiTheme="minorEastAsia" w:cstheme="minorEastAsia" w:hint="eastAsia"/>
+          <w:sz w:val="28"/>
+          <w:szCs w:val="28"/>
+        </w:rPr>
         <w:t>7.</w:t>
       </w:r>
       <w:r>
@@ -15214,6 +15172,44 @@
     </w:sectPr>
   </w:body>
 </w:document>
+</file>
+
+<file path=word/endnotes.xml><?xml version="1.0" encoding="utf-8"?>
+<w:endnotes xmlns:wpc="http://schemas.microsoft.com/office/word/2010/wordprocessingCanvas" xmlns:cx="http://schemas.microsoft.com/office/drawing/2014/chartex" xmlns:cx1="http://schemas.microsoft.com/office/drawing/2015/9/8/chartex" xmlns:cx2="http://schemas.microsoft.com/office/drawing/2015/10/21/chartex" xmlns:cx3="http://schemas.microsoft.com/office/drawing/2016/5/9/chartex" xmlns:cx4="http://schemas.microsoft.com/office/drawing/2016/5/10/chartex" xmlns:cx5="http://schemas.microsoft.com/office/drawing/2016/5/11/chartex" xmlns:cx6="http://schemas.microsoft.com/office/drawing/2016/5/12/chartex" xmlns:cx7="http://schemas.microsoft.com/office/drawing/2016/5/13/chartex" xmlns:cx8="http://schemas.microsoft.com/office/drawing/2016/5/14/chartex" xmlns:mc="http://schemas.openxmlformats.org/markup-compatibility/2006" xmlns:aink="http://schemas.microsoft.com/office/drawing/2016/ink" xmlns:am3d="http://schemas.microsoft.com/office/drawing/2017/model3d" xmlns:o="urn:schemas-microsoft-com:office:office" xmlns:r="http://schemas.openxmlformats.org/officeDocument/2006/relationships" xmlns:m="http://schemas.openxmlformats.org/officeDocument/2006/math" xmlns:v="urn:schemas-microsoft-com:vml" xmlns:wp14="http://schemas.microsoft.com/office/word/2010/wordprocessingDrawing" xmlns:wp="http://schemas.openxmlformats.org/drawingml/2006/wordprocessingDrawing" xmlns:w10="urn:schemas-microsoft-com:office:word" xmlns:w="http://schemas.openxmlformats.org/wordprocessingml/2006/main" xmlns:w14="http://schemas.microsoft.com/office/word/2010/wordml" xmlns:w15="http://schemas.microsoft.com/office/word/2012/wordml" xmlns:w16cid="http://schemas.microsoft.com/office/word/2016/wordml/cid" xmlns:w16se="http://schemas.microsoft.com/office/word/2015/wordml/symex" xmlns:wpg="http://schemas.microsoft.com/office/word/2010/wordprocessingGroup" xmlns:wpi="http://schemas.microsoft.com/office/word/2010/wordprocessingInk" xmlns:wne="http://schemas.microsoft.com/office/word/2006/wordml" xmlns:wps="http://schemas.microsoft.com/office/word/2010/wordprocessingShape" mc:Ignorable="w14 w15 w16se w16cid wp14">
+  <w:endnote w:type="separator" w:id="-1">
+    <w:p>
+      <w:r>
+        <w:separator/>
+      </w:r>
+    </w:p>
+  </w:endnote>
+  <w:endnote w:type="continuationSeparator" w:id="0">
+    <w:p>
+      <w:r>
+        <w:continuationSeparator/>
+      </w:r>
+    </w:p>
+  </w:endnote>
+</w:endnotes>
+</file>
+
+<file path=word/footnotes.xml><?xml version="1.0" encoding="utf-8"?>
+<w:footnotes xmlns:wpc="http://schemas.microsoft.com/office/word/2010/wordprocessingCanvas" xmlns:cx="http://schemas.microsoft.com/office/drawing/2014/chartex" xmlns:cx1="http://schemas.microsoft.com/office/drawing/2015/9/8/chartex" xmlns:cx2="http://schemas.microsoft.com/office/drawing/2015/10/21/chartex" xmlns:cx3="http://schemas.microsoft.com/office/drawing/2016/5/9/chartex" xmlns:cx4="http://schemas.microsoft.com/office/drawing/2016/5/10/chartex" xmlns:cx5="http://schemas.microsoft.com/office/drawing/2016/5/11/chartex" xmlns:cx6="http://schemas.microsoft.com/office/drawing/2016/5/12/chartex" xmlns:cx7="http://schemas.microsoft.com/office/drawing/2016/5/13/chartex" xmlns:cx8="http://schemas.microsoft.com/office/drawing/2016/5/14/chartex" xmlns:mc="http://schemas.openxmlformats.org/markup-compatibility/2006" xmlns:aink="http://schemas.microsoft.com/office/drawing/2016/ink" xmlns:am3d="http://schemas.microsoft.com/office/drawing/2017/model3d" xmlns:o="urn:schemas-microsoft-com:office:office" xmlns:r="http://schemas.openxmlformats.org/officeDocument/2006/relationships" xmlns:m="http://schemas.openxmlformats.org/officeDocument/2006/math" xmlns:v="urn:schemas-microsoft-com:vml" xmlns:wp14="http://schemas.microsoft.com/office/word/2010/wordprocessingDrawing" xmlns:wp="http://schemas.openxmlformats.org/drawingml/2006/wordprocessingDrawing" xmlns:w10="urn:schemas-microsoft-com:office:word" xmlns:w="http://schemas.openxmlformats.org/wordprocessingml/2006/main" xmlns:w14="http://schemas.microsoft.com/office/word/2010/wordml" xmlns:w15="http://schemas.microsoft.com/office/word/2012/wordml" xmlns:w16cid="http://schemas.microsoft.com/office/word/2016/wordml/cid" xmlns:w16se="http://schemas.microsoft.com/office/word/2015/wordml/symex" xmlns:wpg="http://schemas.microsoft.com/office/word/2010/wordprocessingGroup" xmlns:wpi="http://schemas.microsoft.com/office/word/2010/wordprocessingInk" xmlns:wne="http://schemas.microsoft.com/office/word/2006/wordml" xmlns:wps="http://schemas.microsoft.com/office/word/2010/wordprocessingShape" mc:Ignorable="w14 w15 w16se w16cid wp14">
+  <w:footnote w:type="separator" w:id="-1">
+    <w:p>
+      <w:r>
+        <w:separator/>
+      </w:r>
+    </w:p>
+  </w:footnote>
+  <w:footnote w:type="continuationSeparator" w:id="0">
+    <w:p>
+      <w:r>
+        <w:continuationSeparator/>
+      </w:r>
+    </w:p>
+  </w:footnote>
+</w:footnotes>
 </file>
 
 <file path=word/numbering.xml><?xml version="1.0" encoding="utf-8"?>
@@ -15676,6 +15672,69 @@
     <w:basedOn w:val="a0"/>
     <w:rsid w:val="002D4530"/>
   </w:style>
+  <w:style w:type="paragraph" w:styleId="a6">
+    <w:name w:val="header"/>
+    <w:basedOn w:val="a"/>
+    <w:link w:val="a7"/>
+    <w:rsid w:val="00941C78"/>
+    <w:pPr>
+      <w:pBdr>
+        <w:bottom w:val="single" w:sz="6" w:space="1" w:color="auto"/>
+      </w:pBdr>
+      <w:tabs>
+        <w:tab w:val="center" w:pos="4153"/>
+        <w:tab w:val="right" w:pos="8306"/>
+      </w:tabs>
+      <w:snapToGrid w:val="0"/>
+      <w:jc w:val="center"/>
+    </w:pPr>
+    <w:rPr>
+      <w:sz w:val="18"/>
+      <w:szCs w:val="18"/>
+    </w:rPr>
+  </w:style>
+  <w:style w:type="character" w:customStyle="1" w:styleId="a7">
+    <w:name w:val="页眉 字符"/>
+    <w:basedOn w:val="a0"/>
+    <w:link w:val="a6"/>
+    <w:rsid w:val="00941C78"/>
+    <w:rPr>
+      <w:rFonts w:asciiTheme="minorHAnsi" w:eastAsiaTheme="minorEastAsia" w:hAnsiTheme="minorHAnsi" w:cstheme="minorBidi"/>
+      <w:kern w:val="2"/>
+      <w:sz w:val="18"/>
+      <w:szCs w:val="18"/>
+    </w:rPr>
+  </w:style>
+  <w:style w:type="paragraph" w:styleId="a8">
+    <w:name w:val="footer"/>
+    <w:basedOn w:val="a"/>
+    <w:link w:val="a9"/>
+    <w:rsid w:val="00941C78"/>
+    <w:pPr>
+      <w:tabs>
+        <w:tab w:val="center" w:pos="4153"/>
+        <w:tab w:val="right" w:pos="8306"/>
+      </w:tabs>
+      <w:snapToGrid w:val="0"/>
+      <w:jc w:val="left"/>
+    </w:pPr>
+    <w:rPr>
+      <w:sz w:val="18"/>
+      <w:szCs w:val="18"/>
+    </w:rPr>
+  </w:style>
+  <w:style w:type="character" w:customStyle="1" w:styleId="a9">
+    <w:name w:val="页脚 字符"/>
+    <w:basedOn w:val="a0"/>
+    <w:link w:val="a8"/>
+    <w:rsid w:val="00941C78"/>
+    <w:rPr>
+      <w:rFonts w:asciiTheme="minorHAnsi" w:eastAsiaTheme="minorEastAsia" w:hAnsiTheme="minorHAnsi" w:cstheme="minorBidi"/>
+      <w:kern w:val="2"/>
+      <w:sz w:val="18"/>
+      <w:szCs w:val="18"/>
+    </w:rPr>
+  </w:style>
 </w:styles>
 </file>
 
@@ -15956,7 +16015,7 @@
 </file>
 
 <file path=customXml/itemProps2.xml><?xml version="1.0" encoding="utf-8"?>
-<ds:datastoreItem xmlns:ds="http://schemas.openxmlformats.org/officeDocument/2006/customXml" ds:itemID="{9C10EBFF-A0D2-49DA-8A3C-745E05855B3E}">
+<ds:datastoreItem xmlns:ds="http://schemas.openxmlformats.org/officeDocument/2006/customXml" ds:itemID="{F3BBE9D3-5FAC-4E45-AAF9-ECCE3C60705D}">
   <ds:schemaRefs>
     <ds:schemaRef ds:uri="http://schemas.openxmlformats.org/officeDocument/2006/bibliography"/>
   </ds:schemaRefs>
